--- a/VCS-GIT.docx
+++ b/VCS-GIT.docx
@@ -3,14 +3,21 @@
 <w:document xmlns:wpc="http://schemas.microsoft.com/office/word/2010/wordprocessingCanvas" xmlns:mc="http://schemas.openxmlformats.org/markup-compatibility/2006" xmlns:o="urn:schemas-microsoft-com:office:office" xmlns:r="http://schemas.openxmlformats.org/officeDocument/2006/relationships" xmlns:m="http://schemas.openxmlformats.org/officeDocument/2006/math" xmlns:v="urn:schemas-microsoft-com:vml" xmlns:wp14="http://schemas.microsoft.com/office/word/2010/wordprocessingDrawing" xmlns:wp="http://schemas.openxmlformats.org/drawingml/2006/wordprocessingDrawing" xmlns:w10="urn:schemas-microsoft-com:office:word" xmlns:w="http://schemas.openxmlformats.org/wordprocessingml/2006/main" xmlns:w14="http://schemas.microsoft.com/office/word/2010/wordml" xmlns:w15="http://schemas.microsoft.com/office/word/2012/wordml" xmlns:wpg="http://schemas.microsoft.com/office/word/2010/wordprocessingGroup" xmlns:wpi="http://schemas.microsoft.com/office/word/2010/wordprocessingInk" xmlns:wne="http://schemas.microsoft.com/office/word/2006/wordml" xmlns:wps="http://schemas.microsoft.com/office/word/2010/wordprocessingShape" mc:Ignorable="w14 w15 wp14">
   <w:body>
     <w:p>
+      <w:bookmarkStart w:id="0" w:name="_GoBack"/>
+      <w:bookmarkEnd w:id="0"/>
       <w:r>
         <w:t>VCS -- Version control system</w:t>
       </w:r>
     </w:p>
     <w:p/>
     <w:p>
-      <w:r>
-        <w:t>it is like time machine to go to older version</w:t>
+      <w:proofErr w:type="gramStart"/>
+      <w:r>
+        <w:t>it</w:t>
+      </w:r>
+      <w:proofErr w:type="gramEnd"/>
+      <w:r>
+        <w:t xml:space="preserve"> is like time machine to go to older version</w:t>
       </w:r>
     </w:p>
     <w:p/>
@@ -27,14 +34,32 @@
     </w:p>
     <w:p>
       <w:r>
-        <w:t>2. Apache installed will that the version and can be instlled old one with version</w:t>
+        <w:t xml:space="preserve">2. Apache installed will that the version and can be </w:t>
+      </w:r>
+      <w:proofErr w:type="spellStart"/>
+      <w:r>
+        <w:t>instlled</w:t>
+      </w:r>
+      <w:proofErr w:type="spellEnd"/>
+      <w:r>
+        <w:t xml:space="preserve"> old one with version</w:t>
       </w:r>
     </w:p>
     <w:p/>
     <w:p>
-      <w:r>
-        <w:t>we have 2 types of vcs</w:t>
-      </w:r>
+      <w:proofErr w:type="gramStart"/>
+      <w:r>
+        <w:t>we</w:t>
+      </w:r>
+      <w:proofErr w:type="gramEnd"/>
+      <w:r>
+        <w:t xml:space="preserve"> have 2 types of </w:t>
+      </w:r>
+      <w:proofErr w:type="spellStart"/>
+      <w:r>
+        <w:t>vcs</w:t>
+      </w:r>
+      <w:proofErr w:type="spellEnd"/>
     </w:p>
     <w:p/>
     <w:p>
@@ -45,13 +70,33 @@
         <w:t>/Centralised</w:t>
       </w:r>
       <w:r>
-        <w:t xml:space="preserve"> --&gt; cvs,subversion</w:t>
-      </w:r>
-    </w:p>
-    <w:p>
-      <w:r>
-        <w:t>2. Distributed --&gt; GIT,mercural</w:t>
-      </w:r>
+        <w:t xml:space="preserve"> --&gt; </w:t>
+      </w:r>
+      <w:proofErr w:type="spellStart"/>
+      <w:r>
+        <w:t>cvs</w:t>
+      </w:r>
+      <w:proofErr w:type="gramStart"/>
+      <w:r>
+        <w:t>,subversion</w:t>
+      </w:r>
+      <w:proofErr w:type="spellEnd"/>
+      <w:proofErr w:type="gramEnd"/>
+    </w:p>
+    <w:p>
+      <w:r>
+        <w:t xml:space="preserve">2. Distributed --&gt; </w:t>
+      </w:r>
+      <w:proofErr w:type="spellStart"/>
+      <w:r>
+        <w:t>GIT</w:t>
+      </w:r>
+      <w:proofErr w:type="gramStart"/>
+      <w:r>
+        <w:t>,mercural</w:t>
+      </w:r>
+      <w:proofErr w:type="spellEnd"/>
+      <w:proofErr w:type="gramEnd"/>
     </w:p>
     <w:p/>
     <w:p>
@@ -59,27 +104,28 @@
         <w:t>Legacy</w:t>
       </w:r>
       <w:r>
-        <w:t>/Centralised VCS</w:t>
+        <w:t xml:space="preserve">/Centralised </w:t>
+      </w:r>
+      <w:proofErr w:type="gramStart"/>
+      <w:r>
+        <w:t>VCS</w:t>
       </w:r>
       <w:r>
         <w:t xml:space="preserve"> :</w:t>
       </w:r>
-    </w:p>
-    <w:p>
-      <w:r>
-        <w:t>1. user need to upload the project code to the centralised server an</w:t>
-      </w:r>
-      <w:r>
-        <w:t xml:space="preserve">d all the modifications are saved </w:t>
-      </w:r>
-      <w:r>
-        <w:t>only on centralised server</w:t>
-      </w:r>
-      <w:r>
-        <w:t xml:space="preserve"> not in local machine of user, user has only latest version </w:t>
-      </w:r>
-      <w:r>
-        <w:t>if server down or crashes all the old versions is lost</w:t>
+      <w:proofErr w:type="gramEnd"/>
+    </w:p>
+    <w:p>
+      <w:r>
+        <w:t xml:space="preserve">1. </w:t>
+      </w:r>
+      <w:proofErr w:type="gramStart"/>
+      <w:r>
+        <w:t>user</w:t>
+      </w:r>
+      <w:proofErr w:type="gramEnd"/>
+      <w:r>
+        <w:t xml:space="preserve"> need to upload the project code to the centralised server and all the modifications are saved only on centralised server not in local machine of user, user has only latest version if server down or crashes all the old versions is lost</w:t>
       </w:r>
     </w:p>
     <w:p/>
@@ -282,7 +328,17 @@
     </w:p>
     <w:p>
       <w:r>
-        <w:t>GIT uses Distributed vcs.</w:t>
+        <w:t xml:space="preserve">GIT uses Distributed </w:t>
+      </w:r>
+      <w:proofErr w:type="spellStart"/>
+      <w:proofErr w:type="gramStart"/>
+      <w:r>
+        <w:t>vcs</w:t>
+      </w:r>
+      <w:proofErr w:type="spellEnd"/>
+      <w:proofErr w:type="gramEnd"/>
+      <w:r>
+        <w:t>.</w:t>
       </w:r>
     </w:p>
     <w:p>
@@ -347,10 +403,26 @@
         </w:numPr>
       </w:pPr>
       <w:r>
-        <w:t xml:space="preserve">git config </w:t>
-      </w:r>
-      <w:r>
-        <w:t xml:space="preserve"> --global user.name “Srinivas.chandupatla”</w:t>
+        <w:t xml:space="preserve">git </w:t>
+      </w:r>
+      <w:proofErr w:type="spellStart"/>
+      <w:r>
+        <w:t>config</w:t>
+      </w:r>
+      <w:proofErr w:type="spellEnd"/>
+      <w:r>
+        <w:t xml:space="preserve"> </w:t>
+      </w:r>
+      <w:r>
+        <w:t xml:space="preserve"> --global user.name “</w:t>
+      </w:r>
+      <w:proofErr w:type="spellStart"/>
+      <w:r>
+        <w:t>Srinivas.chandupatla</w:t>
+      </w:r>
+      <w:proofErr w:type="spellEnd"/>
+      <w:r>
+        <w:t>”</w:t>
       </w:r>
     </w:p>
     <w:p>
@@ -362,7 +434,23 @@
         </w:numPr>
       </w:pPr>
       <w:r>
-        <w:t xml:space="preserve">git config ==global user.email </w:t>
+        <w:t xml:space="preserve">git </w:t>
+      </w:r>
+      <w:proofErr w:type="spellStart"/>
+      <w:r>
+        <w:t>config</w:t>
+      </w:r>
+      <w:proofErr w:type="spellEnd"/>
+      <w:r>
+        <w:t xml:space="preserve"> ==global </w:t>
+      </w:r>
+      <w:proofErr w:type="spellStart"/>
+      <w:r>
+        <w:t>user.email</w:t>
+      </w:r>
+      <w:proofErr w:type="spellEnd"/>
+      <w:r>
+        <w:t xml:space="preserve"> </w:t>
       </w:r>
       <w:r>
         <w:t>“</w:t>
@@ -380,13 +468,23 @@
       </w:r>
     </w:p>
     <w:p>
-      <w:r>
-        <w:t>do the above settings only once it is applicable for all your projects</w:t>
-      </w:r>
-    </w:p>
-    <w:p>
-      <w:r>
-        <w:t>if you want to modify for only particular project for example project2</w:t>
+      <w:proofErr w:type="gramStart"/>
+      <w:r>
+        <w:t>do</w:t>
+      </w:r>
+      <w:proofErr w:type="gramEnd"/>
+      <w:r>
+        <w:t xml:space="preserve"> the above settings only once it is applicable for all your projects</w:t>
+      </w:r>
+    </w:p>
+    <w:p>
+      <w:proofErr w:type="gramStart"/>
+      <w:r>
+        <w:t>if</w:t>
+      </w:r>
+      <w:proofErr w:type="gramEnd"/>
+      <w:r>
+        <w:t xml:space="preserve"> you want to modify for only particular project for example project2</w:t>
       </w:r>
     </w:p>
     <w:p>
@@ -410,7 +508,23 @@
         </w:numPr>
       </w:pPr>
       <w:r>
-        <w:t>git config user.name “Srinivas.chandupatla”</w:t>
+        <w:t xml:space="preserve">git </w:t>
+      </w:r>
+      <w:proofErr w:type="spellStart"/>
+      <w:r>
+        <w:t>config</w:t>
+      </w:r>
+      <w:proofErr w:type="spellEnd"/>
+      <w:r>
+        <w:t xml:space="preserve"> user.name “</w:t>
+      </w:r>
+      <w:proofErr w:type="spellStart"/>
+      <w:r>
+        <w:t>Srinivas.chandupatla</w:t>
+      </w:r>
+      <w:proofErr w:type="spellEnd"/>
+      <w:r>
+        <w:t>”</w:t>
       </w:r>
     </w:p>
     <w:p>
@@ -422,7 +536,23 @@
         </w:numPr>
       </w:pPr>
       <w:r>
-        <w:t xml:space="preserve">git config user.email “cnu405@gmail.com” </w:t>
+        <w:t xml:space="preserve">git </w:t>
+      </w:r>
+      <w:proofErr w:type="spellStart"/>
+      <w:r>
+        <w:t>config</w:t>
+      </w:r>
+      <w:proofErr w:type="spellEnd"/>
+      <w:r>
+        <w:t xml:space="preserve"> </w:t>
+      </w:r>
+      <w:proofErr w:type="spellStart"/>
+      <w:r>
+        <w:t>user.email</w:t>
+      </w:r>
+      <w:proofErr w:type="spellEnd"/>
+      <w:r>
+        <w:t xml:space="preserve"> “cnu405@gmail.com” </w:t>
       </w:r>
     </w:p>
     <w:p>
@@ -446,8 +576,13 @@
           <w:numId w:val="4"/>
         </w:numPr>
       </w:pPr>
-      <w:r>
-        <w:t xml:space="preserve">mkdir /opt/project1 </w:t>
+      <w:proofErr w:type="spellStart"/>
+      <w:r>
+        <w:t>mkdir</w:t>
+      </w:r>
+      <w:proofErr w:type="spellEnd"/>
+      <w:r>
+        <w:t xml:space="preserve"> /opt/project1 </w:t>
       </w:r>
       <w:r>
         <w:sym w:font="Wingdings" w:char="F0E0"/>
@@ -482,8 +617,21 @@
           <w:numId w:val="4"/>
         </w:numPr>
       </w:pPr>
-      <w:r>
-        <w:t xml:space="preserve">git init .                  </w:t>
+      <w:proofErr w:type="gramStart"/>
+      <w:r>
+        <w:t>git</w:t>
+      </w:r>
+      <w:proofErr w:type="gramEnd"/>
+      <w:r>
+        <w:t xml:space="preserve"> </w:t>
+      </w:r>
+      <w:proofErr w:type="spellStart"/>
+      <w:r>
+        <w:t>init</w:t>
+      </w:r>
+      <w:proofErr w:type="spellEnd"/>
+      <w:r>
+        <w:t xml:space="preserve"> .                  </w:t>
       </w:r>
       <w:r>
         <w:sym w:font="Wingdings" w:char="F0E0"/>
@@ -497,7 +645,23 @@
         <w:t>When</w:t>
       </w:r>
       <w:r>
-        <w:t xml:space="preserve"> you said git init in your project dir or when you cloned an existing project, you created a repository</w:t>
+        <w:t xml:space="preserve"> you said git </w:t>
+      </w:r>
+      <w:proofErr w:type="spellStart"/>
+      <w:r>
+        <w:t>init</w:t>
+      </w:r>
+      <w:proofErr w:type="spellEnd"/>
+      <w:r>
+        <w:t xml:space="preserve"> in your project </w:t>
+      </w:r>
+      <w:proofErr w:type="spellStart"/>
+      <w:r>
+        <w:t>dir</w:t>
+      </w:r>
+      <w:proofErr w:type="spellEnd"/>
+      <w:r>
+        <w:t xml:space="preserve"> or when you cloned an existing project, you created a repository</w:t>
       </w:r>
     </w:p>
     <w:p>
@@ -510,7 +674,15 @@
       </w:pPr>
       <w:r>
         <w:lastRenderedPageBreak/>
-        <w:t>The repository is a sub-dir named .git containing various files</w:t>
+        <w:t>The repository is a sub-</w:t>
+      </w:r>
+      <w:proofErr w:type="spellStart"/>
+      <w:r>
+        <w:t>dir</w:t>
+      </w:r>
+      <w:proofErr w:type="spellEnd"/>
+      <w:r>
+        <w:t xml:space="preserve"> named .git containing various files</w:t>
       </w:r>
     </w:p>
     <w:p>
@@ -522,8 +694,13 @@
         </w:numPr>
       </w:pPr>
       <w:r>
-        <w:t>The dot indicated a “hidden” dir</w:t>
-      </w:r>
+        <w:t xml:space="preserve">The dot indicated a “hidden” </w:t>
+      </w:r>
+      <w:proofErr w:type="spellStart"/>
+      <w:r>
+        <w:t>dir</w:t>
+      </w:r>
+      <w:proofErr w:type="spellEnd"/>
     </w:p>
     <w:p>
       <w:r>
@@ -575,7 +752,15 @@
     </w:p>
     <w:p>
       <w:r>
-        <w:t xml:space="preserve"> Use git add command to add the files or dir then git will start tracking the modifications</w:t>
+        <w:t xml:space="preserve"> Use git add command to add the files or </w:t>
+      </w:r>
+      <w:proofErr w:type="spellStart"/>
+      <w:r>
+        <w:t>dir</w:t>
+      </w:r>
+      <w:proofErr w:type="spellEnd"/>
+      <w:r>
+        <w:t xml:space="preserve"> then git will start tracking the modifications</w:t>
       </w:r>
     </w:p>
     <w:p>
@@ -619,8 +804,13 @@
         <w:t>#</w:t>
       </w:r>
       <w:r>
-        <w:t>Export EDITOR=vi</w:t>
-      </w:r>
+        <w:t>Export EDITOR=</w:t>
+      </w:r>
+      <w:proofErr w:type="gramStart"/>
+      <w:r>
+        <w:t>vi</w:t>
+      </w:r>
+      <w:proofErr w:type="gramEnd"/>
     </w:p>
     <w:p>
       <w:r>
@@ -638,8 +828,18 @@
       </w:r>
     </w:p>
     <w:p>
-      <w:r>
-        <w:t>:wq!</w:t>
+      <w:proofErr w:type="gramStart"/>
+      <w:r>
+        <w:t>:</w:t>
+      </w:r>
+      <w:proofErr w:type="spellStart"/>
+      <w:r>
+        <w:t>wq</w:t>
+      </w:r>
+      <w:proofErr w:type="spellEnd"/>
+      <w:proofErr w:type="gramEnd"/>
+      <w:r>
+        <w:t>!</w:t>
       </w:r>
     </w:p>
     <w:p>
@@ -666,12 +866,49 @@
     </w:p>
     <w:p>
       <w:r>
-        <w:t>#git config --global user.name ‘srinivas.Chandupatla’</w:t>
-      </w:r>
-    </w:p>
-    <w:p>
-      <w:r>
-        <w:t>#git config  --global user.email ‘cnu405@gmail.com’</w:t>
+        <w:t xml:space="preserve">#git </w:t>
+      </w:r>
+      <w:proofErr w:type="spellStart"/>
+      <w:r>
+        <w:t>config</w:t>
+      </w:r>
+      <w:proofErr w:type="spellEnd"/>
+      <w:r>
+        <w:t xml:space="preserve"> --global user.name ‘</w:t>
+      </w:r>
+      <w:proofErr w:type="spellStart"/>
+      <w:r>
+        <w:t>srinivas.Chandupatla</w:t>
+      </w:r>
+      <w:proofErr w:type="spellEnd"/>
+      <w:r>
+        <w:t>’</w:t>
+      </w:r>
+    </w:p>
+    <w:p>
+      <w:r>
+        <w:t xml:space="preserve">#git </w:t>
+      </w:r>
+      <w:proofErr w:type="spellStart"/>
+      <w:proofErr w:type="gramStart"/>
+      <w:r>
+        <w:t>config</w:t>
+      </w:r>
+      <w:proofErr w:type="spellEnd"/>
+      <w:r>
+        <w:t xml:space="preserve">  --</w:t>
+      </w:r>
+      <w:proofErr w:type="gramEnd"/>
+      <w:r>
+        <w:t xml:space="preserve">global </w:t>
+      </w:r>
+      <w:proofErr w:type="spellStart"/>
+      <w:r>
+        <w:t>user.email</w:t>
+      </w:r>
+      <w:proofErr w:type="spellEnd"/>
+      <w:r>
+        <w:t xml:space="preserve"> ‘cnu405@gmail.com’</w:t>
       </w:r>
     </w:p>
     <w:p>
@@ -689,8 +926,13 @@
         <w:t>We have created some file and added data</w:t>
       </w:r>
       <w:r>
-        <w:t xml:space="preserve"> as newfile</w:t>
-      </w:r>
+        <w:t xml:space="preserve"> as </w:t>
+      </w:r>
+      <w:proofErr w:type="spellStart"/>
+      <w:r>
+        <w:t>newfile</w:t>
+      </w:r>
+      <w:proofErr w:type="spellEnd"/>
     </w:p>
     <w:p>
       <w:r>
@@ -700,8 +942,13 @@
     <w:p>
       <w:r>
         <w:lastRenderedPageBreak/>
-        <w:t>#git add newfile</w:t>
-      </w:r>
+        <w:t xml:space="preserve">#git add </w:t>
+      </w:r>
+      <w:proofErr w:type="spellStart"/>
+      <w:r>
+        <w:t>newfile</w:t>
+      </w:r>
+      <w:proofErr w:type="spellEnd"/>
       <w:r>
         <w:tab/>
         <w:t xml:space="preserve"> </w:t>
@@ -715,7 +962,15 @@
         <w:sym w:font="Wingdings" w:char="F0E0"/>
       </w:r>
       <w:r>
-        <w:t xml:space="preserve"> instead of opening vi every time we can use this command</w:t>
+        <w:t xml:space="preserve"> instead of opening </w:t>
+      </w:r>
+      <w:proofErr w:type="gramStart"/>
+      <w:r>
+        <w:t>vi</w:t>
+      </w:r>
+      <w:proofErr w:type="gramEnd"/>
+      <w:r>
+        <w:t xml:space="preserve"> every time we can use this command</w:t>
       </w:r>
     </w:p>
     <w:p>
@@ -730,13 +985,37 @@
     </w:p>
     <w:p>
       <w:r>
-        <w:t xml:space="preserve">#git config color.ui auto </w:t>
+        <w:t xml:space="preserve">#git </w:t>
+      </w:r>
+      <w:proofErr w:type="spellStart"/>
+      <w:r>
+        <w:t>config</w:t>
+      </w:r>
+      <w:proofErr w:type="spellEnd"/>
+      <w:r>
+        <w:t xml:space="preserve"> </w:t>
+      </w:r>
+      <w:proofErr w:type="spellStart"/>
+      <w:r>
+        <w:t>color.ui</w:t>
+      </w:r>
+      <w:proofErr w:type="spellEnd"/>
+      <w:r>
+        <w:t xml:space="preserve"> auto </w:t>
       </w:r>
       <w:r>
         <w:sym w:font="Wingdings" w:char="F0E0"/>
       </w:r>
       <w:r>
-        <w:t xml:space="preserve"> to see commits in colors for easy identification</w:t>
+        <w:t xml:space="preserve"> to see commits in </w:t>
+      </w:r>
+      <w:proofErr w:type="spellStart"/>
+      <w:r>
+        <w:t>colors</w:t>
+      </w:r>
+      <w:proofErr w:type="spellEnd"/>
+      <w:r>
+        <w:t xml:space="preserve"> for easy identification</w:t>
       </w:r>
     </w:p>
     <w:p>
@@ -757,13 +1036,31 @@
     </w:p>
     <w:p>
       <w:r>
-        <w:t>Modify some contents in newfile</w:t>
-      </w:r>
-    </w:p>
-    <w:p>
-      <w:r>
-        <w:t>#vi newfile</w:t>
-      </w:r>
+        <w:t xml:space="preserve">Modify some contents in </w:t>
+      </w:r>
+      <w:proofErr w:type="spellStart"/>
+      <w:r>
+        <w:t>newfile</w:t>
+      </w:r>
+      <w:proofErr w:type="spellEnd"/>
+    </w:p>
+    <w:p>
+      <w:r>
+        <w:t>#</w:t>
+      </w:r>
+      <w:proofErr w:type="gramStart"/>
+      <w:r>
+        <w:t>vi</w:t>
+      </w:r>
+      <w:proofErr w:type="gramEnd"/>
+      <w:r>
+        <w:t xml:space="preserve"> </w:t>
+      </w:r>
+      <w:proofErr w:type="spellStart"/>
+      <w:r>
+        <w:t>newfile</w:t>
+      </w:r>
+      <w:proofErr w:type="spellEnd"/>
     </w:p>
     <w:p>
       <w:r>
@@ -771,14 +1068,29 @@
       </w:r>
     </w:p>
     <w:p>
-      <w:r>
-        <w:t>:wq!</w:t>
-      </w:r>
-    </w:p>
-    <w:p>
-      <w:r>
-        <w:t>#git diff newfile</w:t>
-      </w:r>
+      <w:proofErr w:type="gramStart"/>
+      <w:r>
+        <w:t>:</w:t>
+      </w:r>
+      <w:proofErr w:type="spellStart"/>
+      <w:r>
+        <w:t>wq</w:t>
+      </w:r>
+      <w:proofErr w:type="spellEnd"/>
+      <w:proofErr w:type="gramEnd"/>
+      <w:r>
+        <w:t>!</w:t>
+      </w:r>
+    </w:p>
+    <w:p>
+      <w:r>
+        <w:t xml:space="preserve">#git diff </w:t>
+      </w:r>
+      <w:proofErr w:type="spellStart"/>
+      <w:r>
+        <w:t>newfile</w:t>
+      </w:r>
+      <w:proofErr w:type="spellEnd"/>
       <w:r>
         <w:t xml:space="preserve"> </w:t>
       </w:r>
@@ -801,8 +1113,13 @@
     </w:p>
     <w:p>
       <w:r>
-        <w:t>#git add newfile</w:t>
-      </w:r>
+        <w:t xml:space="preserve">#git add </w:t>
+      </w:r>
+      <w:proofErr w:type="spellStart"/>
+      <w:r>
+        <w:t>newfile</w:t>
+      </w:r>
+      <w:proofErr w:type="spellEnd"/>
     </w:p>
     <w:p>
       <w:r>
@@ -821,8 +1138,13 @@
     </w:p>
     <w:p>
       <w:r>
-        <w:t>#git diff HEAD newfile</w:t>
-      </w:r>
+        <w:t xml:space="preserve">#git diff HEAD </w:t>
+      </w:r>
+      <w:proofErr w:type="spellStart"/>
+      <w:r>
+        <w:t>newfile</w:t>
+      </w:r>
+      <w:proofErr w:type="spellEnd"/>
       <w:r>
         <w:t xml:space="preserve"> </w:t>
       </w:r>
@@ -860,56 +1182,43 @@
     </w:p>
     <w:p>
       <w:r>
-        <w:t>#git init</w:t>
-      </w:r>
-    </w:p>
-    <w:p>
-      <w:r>
-        <w:t>#git</w:t>
-      </w:r>
-      <w:r>
-        <w:t xml:space="preserve"> add</w:t>
-      </w:r>
-    </w:p>
-    <w:p>
-      <w:r>
-        <w:t>#git</w:t>
-      </w:r>
-      <w:r>
-        <w:t xml:space="preserve"> commit</w:t>
-      </w:r>
-    </w:p>
-    <w:p>
-      <w:r>
-        <w:t>#git</w:t>
-      </w:r>
-      <w:r>
-        <w:t xml:space="preserve"> log</w:t>
-      </w:r>
-    </w:p>
-    <w:p>
-      <w:r>
-        <w:t>#git</w:t>
-      </w:r>
-      <w:r>
-        <w:t xml:space="preserve"> show</w:t>
-      </w:r>
-    </w:p>
-    <w:p>
-      <w:r>
-        <w:t>#git</w:t>
-      </w:r>
-      <w:r>
-        <w:t xml:space="preserve"> status</w:t>
+        <w:t xml:space="preserve">#git </w:t>
+      </w:r>
+      <w:proofErr w:type="spellStart"/>
+      <w:r>
+        <w:t>init</w:t>
+      </w:r>
+      <w:proofErr w:type="spellEnd"/>
+    </w:p>
+    <w:p>
+      <w:r>
+        <w:t>#git add</w:t>
+      </w:r>
+    </w:p>
+    <w:p>
+      <w:r>
+        <w:t>#git commit</w:t>
+      </w:r>
+    </w:p>
+    <w:p>
+      <w:r>
+        <w:t>#git log</w:t>
+      </w:r>
+    </w:p>
+    <w:p>
+      <w:r>
+        <w:t>#git show</w:t>
+      </w:r>
+    </w:p>
+    <w:p>
+      <w:r>
+        <w:t>#git status</w:t>
       </w:r>
     </w:p>
     <w:p>
       <w:r>
         <w:lastRenderedPageBreak/>
-        <w:t>#git</w:t>
-      </w:r>
-      <w:r>
-        <w:t xml:space="preserve"> diff</w:t>
+        <w:t>#git diff</w:t>
       </w:r>
     </w:p>
     <w:p>
@@ -930,8 +1239,21 @@
     </w:p>
     <w:p>
       <w:r>
-        <w:t>#git config help or man git config</w:t>
-      </w:r>
+        <w:t xml:space="preserve">#git </w:t>
+      </w:r>
+      <w:proofErr w:type="spellStart"/>
+      <w:r>
+        <w:t>config</w:t>
+      </w:r>
+      <w:proofErr w:type="spellEnd"/>
+      <w:r>
+        <w:t xml:space="preserve"> help or man git </w:t>
+      </w:r>
+      <w:proofErr w:type="spellStart"/>
+      <w:r>
+        <w:t>config</w:t>
+      </w:r>
+      <w:proofErr w:type="spellEnd"/>
       <w:r>
         <w:t xml:space="preserve"> </w:t>
       </w:r>
@@ -941,8 +1263,6 @@
       <w:r>
         <w:t xml:space="preserve"> to use help commands</w:t>
       </w:r>
-      <w:bookmarkStart w:id="0" w:name="_GoBack"/>
-      <w:bookmarkEnd w:id="0"/>
     </w:p>
     <w:p/>
     <w:p/>

--- a/VCS-GIT.docx
+++ b/VCS-GIT.docx
@@ -3,21 +3,14 @@
 <w:document xmlns:wpc="http://schemas.microsoft.com/office/word/2010/wordprocessingCanvas" xmlns:mc="http://schemas.openxmlformats.org/markup-compatibility/2006" xmlns:o="urn:schemas-microsoft-com:office:office" xmlns:r="http://schemas.openxmlformats.org/officeDocument/2006/relationships" xmlns:m="http://schemas.openxmlformats.org/officeDocument/2006/math" xmlns:v="urn:schemas-microsoft-com:vml" xmlns:wp14="http://schemas.microsoft.com/office/word/2010/wordprocessingDrawing" xmlns:wp="http://schemas.openxmlformats.org/drawingml/2006/wordprocessingDrawing" xmlns:w10="urn:schemas-microsoft-com:office:word" xmlns:w="http://schemas.openxmlformats.org/wordprocessingml/2006/main" xmlns:w14="http://schemas.microsoft.com/office/word/2010/wordml" xmlns:w15="http://schemas.microsoft.com/office/word/2012/wordml" xmlns:wpg="http://schemas.microsoft.com/office/word/2010/wordprocessingGroup" xmlns:wpi="http://schemas.microsoft.com/office/word/2010/wordprocessingInk" xmlns:wne="http://schemas.microsoft.com/office/word/2006/wordml" xmlns:wps="http://schemas.microsoft.com/office/word/2010/wordprocessingShape" mc:Ignorable="w14 w15 wp14">
   <w:body>
     <w:p>
-      <w:bookmarkStart w:id="0" w:name="_GoBack"/>
-      <w:bookmarkEnd w:id="0"/>
       <w:r>
         <w:t>VCS -- Version control system</w:t>
       </w:r>
     </w:p>
     <w:p/>
     <w:p>
-      <w:proofErr w:type="gramStart"/>
-      <w:r>
-        <w:t>it</w:t>
-      </w:r>
-      <w:proofErr w:type="gramEnd"/>
-      <w:r>
-        <w:t xml:space="preserve"> is like time machine to go to older version</w:t>
+      <w:r>
+        <w:t>it is like time machine to go to older version</w:t>
       </w:r>
     </w:p>
     <w:p/>
@@ -36,30 +29,18 @@
       <w:r>
         <w:t xml:space="preserve">2. Apache installed will that the version and can be </w:t>
       </w:r>
-      <w:proofErr w:type="spellStart"/>
-      <w:r>
-        <w:t>instlled</w:t>
-      </w:r>
-      <w:proofErr w:type="spellEnd"/>
+      <w:r>
+        <w:t>installed</w:t>
+      </w:r>
       <w:r>
         <w:t xml:space="preserve"> old one with version</w:t>
       </w:r>
     </w:p>
     <w:p/>
     <w:p>
-      <w:proofErr w:type="gramStart"/>
-      <w:r>
-        <w:t>we</w:t>
-      </w:r>
-      <w:proofErr w:type="gramEnd"/>
-      <w:r>
-        <w:t xml:space="preserve"> have 2 types of </w:t>
-      </w:r>
-      <w:proofErr w:type="spellStart"/>
-      <w:r>
-        <w:t>vcs</w:t>
-      </w:r>
-      <w:proofErr w:type="spellEnd"/>
+      <w:r>
+        <w:t>we have 2 types of vcs</w:t>
+      </w:r>
     </w:p>
     <w:p/>
     <w:p>
@@ -70,33 +51,13 @@
         <w:t>/Centralised</w:t>
       </w:r>
       <w:r>
-        <w:t xml:space="preserve"> --&gt; </w:t>
-      </w:r>
-      <w:proofErr w:type="spellStart"/>
-      <w:r>
-        <w:t>cvs</w:t>
-      </w:r>
-      <w:proofErr w:type="gramStart"/>
-      <w:r>
-        <w:t>,subversion</w:t>
-      </w:r>
-      <w:proofErr w:type="spellEnd"/>
-      <w:proofErr w:type="gramEnd"/>
-    </w:p>
-    <w:p>
-      <w:r>
-        <w:t xml:space="preserve">2. Distributed --&gt; </w:t>
-      </w:r>
-      <w:proofErr w:type="spellStart"/>
-      <w:r>
-        <w:t>GIT</w:t>
-      </w:r>
-      <w:proofErr w:type="gramStart"/>
-      <w:r>
-        <w:t>,mercural</w:t>
-      </w:r>
-      <w:proofErr w:type="spellEnd"/>
-      <w:proofErr w:type="gramEnd"/>
+        <w:t xml:space="preserve"> --&gt; cvs,subversion</w:t>
+      </w:r>
+    </w:p>
+    <w:p>
+      <w:r>
+        <w:t>2. Distributed --&gt; GIT,mercural</w:t>
+      </w:r>
     </w:p>
     <w:p/>
     <w:p>
@@ -104,28 +65,15 @@
         <w:t>Legacy</w:t>
       </w:r>
       <w:r>
-        <w:t xml:space="preserve">/Centralised </w:t>
-      </w:r>
-      <w:proofErr w:type="gramStart"/>
-      <w:r>
-        <w:t>VCS</w:t>
+        <w:t>/Centralised VCS</w:t>
       </w:r>
       <w:r>
         <w:t xml:space="preserve"> :</w:t>
       </w:r>
-      <w:proofErr w:type="gramEnd"/>
-    </w:p>
-    <w:p>
-      <w:r>
-        <w:t xml:space="preserve">1. </w:t>
-      </w:r>
-      <w:proofErr w:type="gramStart"/>
-      <w:r>
-        <w:t>user</w:t>
-      </w:r>
-      <w:proofErr w:type="gramEnd"/>
-      <w:r>
-        <w:t xml:space="preserve"> need to upload the project code to the centralised server and all the modifications are saved only on centralised server not in local machine of user, user has only latest version if server down or crashes all the old versions is lost</w:t>
+    </w:p>
+    <w:p>
+      <w:r>
+        <w:t>1. user need to upload the project code to the centralised server and all the modifications are saved only on centralised server not in local machine of user, user has only latest version if server down or crashes all the old versions is lost</w:t>
       </w:r>
     </w:p>
     <w:p/>
@@ -328,17 +276,7 @@
     </w:p>
     <w:p>
       <w:r>
-        <w:t xml:space="preserve">GIT uses Distributed </w:t>
-      </w:r>
-      <w:proofErr w:type="spellStart"/>
-      <w:proofErr w:type="gramStart"/>
-      <w:r>
-        <w:t>vcs</w:t>
-      </w:r>
-      <w:proofErr w:type="spellEnd"/>
-      <w:proofErr w:type="gramEnd"/>
-      <w:r>
-        <w:t>.</w:t>
+        <w:t>GIT uses Distributed vcs.</w:t>
       </w:r>
     </w:p>
     <w:p>
@@ -403,26 +341,10 @@
         </w:numPr>
       </w:pPr>
       <w:r>
-        <w:t xml:space="preserve">git </w:t>
-      </w:r>
-      <w:proofErr w:type="spellStart"/>
-      <w:r>
-        <w:t>config</w:t>
-      </w:r>
-      <w:proofErr w:type="spellEnd"/>
-      <w:r>
-        <w:t xml:space="preserve"> </w:t>
-      </w:r>
-      <w:r>
-        <w:t xml:space="preserve"> --global user.name “</w:t>
-      </w:r>
-      <w:proofErr w:type="spellStart"/>
-      <w:r>
-        <w:t>Srinivas.chandupatla</w:t>
-      </w:r>
-      <w:proofErr w:type="spellEnd"/>
-      <w:r>
-        <w:t>”</w:t>
+        <w:t xml:space="preserve">git config </w:t>
+      </w:r>
+      <w:r>
+        <w:t xml:space="preserve"> --global user.name “Srinivas.chandupatla”</w:t>
       </w:r>
     </w:p>
     <w:p>
@@ -434,23 +356,12 @@
         </w:numPr>
       </w:pPr>
       <w:r>
-        <w:t xml:space="preserve">git </w:t>
-      </w:r>
-      <w:proofErr w:type="spellStart"/>
-      <w:r>
-        <w:t>config</w:t>
-      </w:r>
-      <w:proofErr w:type="spellEnd"/>
-      <w:r>
-        <w:t xml:space="preserve"> ==global </w:t>
-      </w:r>
-      <w:proofErr w:type="spellStart"/>
-      <w:r>
-        <w:t>user.email</w:t>
-      </w:r>
-      <w:proofErr w:type="spellEnd"/>
-      <w:r>
-        <w:t xml:space="preserve"> </w:t>
+        <w:t>git config --</w:t>
+      </w:r>
+      <w:bookmarkStart w:id="0" w:name="_GoBack"/>
+      <w:bookmarkEnd w:id="0"/>
+      <w:r>
+        <w:t xml:space="preserve">global user.email </w:t>
       </w:r>
       <w:r>
         <w:t>“</w:t>
@@ -468,23 +379,13 @@
       </w:r>
     </w:p>
     <w:p>
-      <w:proofErr w:type="gramStart"/>
-      <w:r>
-        <w:t>do</w:t>
-      </w:r>
-      <w:proofErr w:type="gramEnd"/>
-      <w:r>
-        <w:t xml:space="preserve"> the above settings only once it is applicable for all your projects</w:t>
-      </w:r>
-    </w:p>
-    <w:p>
-      <w:proofErr w:type="gramStart"/>
-      <w:r>
-        <w:t>if</w:t>
-      </w:r>
-      <w:proofErr w:type="gramEnd"/>
-      <w:r>
-        <w:t xml:space="preserve"> you want to modify for only particular project for example project2</w:t>
+      <w:r>
+        <w:t>do the above settings only once it is applicable for all your projects</w:t>
+      </w:r>
+    </w:p>
+    <w:p>
+      <w:r>
+        <w:t>if you want to modify for only particular project for example project2</w:t>
       </w:r>
     </w:p>
     <w:p>
@@ -508,23 +409,7 @@
         </w:numPr>
       </w:pPr>
       <w:r>
-        <w:t xml:space="preserve">git </w:t>
-      </w:r>
-      <w:proofErr w:type="spellStart"/>
-      <w:r>
-        <w:t>config</w:t>
-      </w:r>
-      <w:proofErr w:type="spellEnd"/>
-      <w:r>
-        <w:t xml:space="preserve"> user.name “</w:t>
-      </w:r>
-      <w:proofErr w:type="spellStart"/>
-      <w:r>
-        <w:t>Srinivas.chandupatla</w:t>
-      </w:r>
-      <w:proofErr w:type="spellEnd"/>
-      <w:r>
-        <w:t>”</w:t>
+        <w:t>git config user.name “Srinivas.chandupatla”</w:t>
       </w:r>
     </w:p>
     <w:p>
@@ -536,23 +421,7 @@
         </w:numPr>
       </w:pPr>
       <w:r>
-        <w:t xml:space="preserve">git </w:t>
-      </w:r>
-      <w:proofErr w:type="spellStart"/>
-      <w:r>
-        <w:t>config</w:t>
-      </w:r>
-      <w:proofErr w:type="spellEnd"/>
-      <w:r>
-        <w:t xml:space="preserve"> </w:t>
-      </w:r>
-      <w:proofErr w:type="spellStart"/>
-      <w:r>
-        <w:t>user.email</w:t>
-      </w:r>
-      <w:proofErr w:type="spellEnd"/>
-      <w:r>
-        <w:t xml:space="preserve"> “cnu405@gmail.com” </w:t>
+        <w:t xml:space="preserve">git config user.email “cnu405@gmail.com” </w:t>
       </w:r>
     </w:p>
     <w:p>
@@ -576,13 +445,8 @@
           <w:numId w:val="4"/>
         </w:numPr>
       </w:pPr>
-      <w:proofErr w:type="spellStart"/>
-      <w:r>
-        <w:t>mkdir</w:t>
-      </w:r>
-      <w:proofErr w:type="spellEnd"/>
-      <w:r>
-        <w:t xml:space="preserve"> /opt/project1 </w:t>
+      <w:r>
+        <w:t xml:space="preserve">mkdir /opt/project1 </w:t>
       </w:r>
       <w:r>
         <w:sym w:font="Wingdings" w:char="F0E0"/>
@@ -617,21 +481,8 @@
           <w:numId w:val="4"/>
         </w:numPr>
       </w:pPr>
-      <w:proofErr w:type="gramStart"/>
-      <w:r>
-        <w:t>git</w:t>
-      </w:r>
-      <w:proofErr w:type="gramEnd"/>
-      <w:r>
-        <w:t xml:space="preserve"> </w:t>
-      </w:r>
-      <w:proofErr w:type="spellStart"/>
-      <w:r>
-        <w:t>init</w:t>
-      </w:r>
-      <w:proofErr w:type="spellEnd"/>
-      <w:r>
-        <w:t xml:space="preserve"> .                  </w:t>
+      <w:r>
+        <w:t xml:space="preserve">git init .                  </w:t>
       </w:r>
       <w:r>
         <w:sym w:font="Wingdings" w:char="F0E0"/>
@@ -645,23 +496,7 @@
         <w:t>When</w:t>
       </w:r>
       <w:r>
-        <w:t xml:space="preserve"> you said git </w:t>
-      </w:r>
-      <w:proofErr w:type="spellStart"/>
-      <w:r>
-        <w:t>init</w:t>
-      </w:r>
-      <w:proofErr w:type="spellEnd"/>
-      <w:r>
-        <w:t xml:space="preserve"> in your project </w:t>
-      </w:r>
-      <w:proofErr w:type="spellStart"/>
-      <w:r>
-        <w:t>dir</w:t>
-      </w:r>
-      <w:proofErr w:type="spellEnd"/>
-      <w:r>
-        <w:t xml:space="preserve"> or when you cloned an existing project, you created a repository</w:t>
+        <w:t xml:space="preserve"> you said git init in your project dir or when you cloned an existing project, you created a repository</w:t>
       </w:r>
     </w:p>
     <w:p>
@@ -674,15 +509,7 @@
       </w:pPr>
       <w:r>
         <w:lastRenderedPageBreak/>
-        <w:t>The repository is a sub-</w:t>
-      </w:r>
-      <w:proofErr w:type="spellStart"/>
-      <w:r>
-        <w:t>dir</w:t>
-      </w:r>
-      <w:proofErr w:type="spellEnd"/>
-      <w:r>
-        <w:t xml:space="preserve"> named .git containing various files</w:t>
+        <w:t>The repository is a sub-dir named .git containing various files</w:t>
       </w:r>
     </w:p>
     <w:p>
@@ -694,13 +521,8 @@
         </w:numPr>
       </w:pPr>
       <w:r>
-        <w:t xml:space="preserve">The dot indicated a “hidden” </w:t>
-      </w:r>
-      <w:proofErr w:type="spellStart"/>
-      <w:r>
-        <w:t>dir</w:t>
-      </w:r>
-      <w:proofErr w:type="spellEnd"/>
+        <w:t>The dot indicated a “hidden” dir</w:t>
+      </w:r>
     </w:p>
     <w:p>
       <w:r>
@@ -752,15 +574,7 @@
     </w:p>
     <w:p>
       <w:r>
-        <w:t xml:space="preserve"> Use git add command to add the files or </w:t>
-      </w:r>
-      <w:proofErr w:type="spellStart"/>
-      <w:r>
-        <w:t>dir</w:t>
-      </w:r>
-      <w:proofErr w:type="spellEnd"/>
-      <w:r>
-        <w:t xml:space="preserve"> then git will start tracking the modifications</w:t>
+        <w:t xml:space="preserve"> Use git add command to add the files or dir then git will start tracking the modifications</w:t>
       </w:r>
     </w:p>
     <w:p>
@@ -804,13 +618,8 @@
         <w:t>#</w:t>
       </w:r>
       <w:r>
-        <w:t>Export EDITOR=</w:t>
-      </w:r>
-      <w:proofErr w:type="gramStart"/>
-      <w:r>
-        <w:t>vi</w:t>
-      </w:r>
-      <w:proofErr w:type="gramEnd"/>
+        <w:t>Export EDITOR=vi</w:t>
+      </w:r>
     </w:p>
     <w:p>
       <w:r>
@@ -828,18 +637,8 @@
       </w:r>
     </w:p>
     <w:p>
-      <w:proofErr w:type="gramStart"/>
-      <w:r>
-        <w:t>:</w:t>
-      </w:r>
-      <w:proofErr w:type="spellStart"/>
-      <w:r>
-        <w:t>wq</w:t>
-      </w:r>
-      <w:proofErr w:type="spellEnd"/>
-      <w:proofErr w:type="gramEnd"/>
-      <w:r>
-        <w:t>!</w:t>
+      <w:r>
+        <w:t>:wq!</w:t>
       </w:r>
     </w:p>
     <w:p>
@@ -866,49 +665,12 @@
     </w:p>
     <w:p>
       <w:r>
-        <w:t xml:space="preserve">#git </w:t>
-      </w:r>
-      <w:proofErr w:type="spellStart"/>
-      <w:r>
-        <w:t>config</w:t>
-      </w:r>
-      <w:proofErr w:type="spellEnd"/>
-      <w:r>
-        <w:t xml:space="preserve"> --global user.name ‘</w:t>
-      </w:r>
-      <w:proofErr w:type="spellStart"/>
-      <w:r>
-        <w:t>srinivas.Chandupatla</w:t>
-      </w:r>
-      <w:proofErr w:type="spellEnd"/>
-      <w:r>
-        <w:t>’</w:t>
-      </w:r>
-    </w:p>
-    <w:p>
-      <w:r>
-        <w:t xml:space="preserve">#git </w:t>
-      </w:r>
-      <w:proofErr w:type="spellStart"/>
-      <w:proofErr w:type="gramStart"/>
-      <w:r>
-        <w:t>config</w:t>
-      </w:r>
-      <w:proofErr w:type="spellEnd"/>
-      <w:r>
-        <w:t xml:space="preserve">  --</w:t>
-      </w:r>
-      <w:proofErr w:type="gramEnd"/>
-      <w:r>
-        <w:t xml:space="preserve">global </w:t>
-      </w:r>
-      <w:proofErr w:type="spellStart"/>
-      <w:r>
-        <w:t>user.email</w:t>
-      </w:r>
-      <w:proofErr w:type="spellEnd"/>
-      <w:r>
-        <w:t xml:space="preserve"> ‘cnu405@gmail.com’</w:t>
+        <w:t>#git config --global user.name ‘srinivas.Chandupatla’</w:t>
+      </w:r>
+    </w:p>
+    <w:p>
+      <w:r>
+        <w:t>#git config  --global user.email ‘cnu405@gmail.com’</w:t>
       </w:r>
     </w:p>
     <w:p>
@@ -926,13 +688,8 @@
         <w:t>We have created some file and added data</w:t>
       </w:r>
       <w:r>
-        <w:t xml:space="preserve"> as </w:t>
-      </w:r>
-      <w:proofErr w:type="spellStart"/>
-      <w:r>
-        <w:t>newfile</w:t>
-      </w:r>
-      <w:proofErr w:type="spellEnd"/>
+        <w:t xml:space="preserve"> as newfile</w:t>
+      </w:r>
     </w:p>
     <w:p>
       <w:r>
@@ -942,13 +699,8 @@
     <w:p>
       <w:r>
         <w:lastRenderedPageBreak/>
-        <w:t xml:space="preserve">#git add </w:t>
-      </w:r>
-      <w:proofErr w:type="spellStart"/>
-      <w:r>
-        <w:t>newfile</w:t>
-      </w:r>
-      <w:proofErr w:type="spellEnd"/>
+        <w:t>#git add newfile</w:t>
+      </w:r>
       <w:r>
         <w:tab/>
         <w:t xml:space="preserve"> </w:t>
@@ -962,15 +714,7 @@
         <w:sym w:font="Wingdings" w:char="F0E0"/>
       </w:r>
       <w:r>
-        <w:t xml:space="preserve"> instead of opening </w:t>
-      </w:r>
-      <w:proofErr w:type="gramStart"/>
-      <w:r>
-        <w:t>vi</w:t>
-      </w:r>
-      <w:proofErr w:type="gramEnd"/>
-      <w:r>
-        <w:t xml:space="preserve"> every time we can use this command</w:t>
+        <w:t xml:space="preserve"> instead of opening vi every time we can use this command</w:t>
       </w:r>
     </w:p>
     <w:p>
@@ -985,37 +729,117 @@
     </w:p>
     <w:p>
       <w:r>
-        <w:t xml:space="preserve">#git </w:t>
-      </w:r>
-      <w:proofErr w:type="spellStart"/>
-      <w:r>
-        <w:t>config</w:t>
-      </w:r>
-      <w:proofErr w:type="spellEnd"/>
+        <w:t xml:space="preserve">#git config color.ui auto </w:t>
+      </w:r>
+      <w:r>
+        <w:sym w:font="Wingdings" w:char="F0E0"/>
+      </w:r>
+      <w:r>
+        <w:t xml:space="preserve"> to see commits in colors for easy identification</w:t>
+      </w:r>
+    </w:p>
+    <w:p>
+      <w:r>
+        <w:t>#git log</w:t>
+      </w:r>
+    </w:p>
+    <w:p>
+      <w:r>
+        <w:t xml:space="preserve">#git show </w:t>
+      </w:r>
+      <w:r>
+        <w:sym w:font="Wingdings" w:char="F0E0"/>
+      </w:r>
+      <w:r>
+        <w:t xml:space="preserve"> displays what was modified </w:t>
+      </w:r>
+    </w:p>
+    <w:p>
+      <w:r>
+        <w:t>Modify some contents in newfile</w:t>
+      </w:r>
+    </w:p>
+    <w:p>
+      <w:r>
+        <w:t>#vi newfile</w:t>
+      </w:r>
+    </w:p>
+    <w:p>
+      <w:r>
+        <w:t>Am making changes to see if git recognises it or not</w:t>
+      </w:r>
+    </w:p>
+    <w:p>
+      <w:r>
+        <w:t>:wq!</w:t>
+      </w:r>
+    </w:p>
+    <w:p>
+      <w:r>
+        <w:t>#git diff newfile</w:t>
+      </w:r>
       <w:r>
         <w:t xml:space="preserve"> </w:t>
       </w:r>
-      <w:proofErr w:type="spellStart"/>
-      <w:r>
-        <w:t>color.ui</w:t>
-      </w:r>
-      <w:proofErr w:type="spellEnd"/>
-      <w:r>
-        <w:t xml:space="preserve"> auto </w:t>
-      </w:r>
       <w:r>
         <w:sym w:font="Wingdings" w:char="F0E0"/>
       </w:r>
       <w:r>
-        <w:t xml:space="preserve"> to see commits in </w:t>
-      </w:r>
-      <w:proofErr w:type="spellStart"/>
-      <w:r>
-        <w:t>colors</w:t>
-      </w:r>
-      <w:proofErr w:type="spellEnd"/>
-      <w:r>
-        <w:t xml:space="preserve"> for easy identification</w:t>
+        <w:t xml:space="preserve"> local copy to staging copy</w:t>
+      </w:r>
+    </w:p>
+    <w:p>
+      <w:r>
+        <w:t>Still file is not saved</w:t>
+      </w:r>
+    </w:p>
+    <w:p>
+      <w:r>
+        <w:t>#git status</w:t>
+      </w:r>
+    </w:p>
+    <w:p>
+      <w:r>
+        <w:t>#git add newfile</w:t>
+      </w:r>
+    </w:p>
+    <w:p>
+      <w:r>
+        <w:t>#git status</w:t>
+      </w:r>
+    </w:p>
+    <w:p>
+      <w:r>
+        <w:t>#git commit –m ‘modified to check git’</w:t>
+      </w:r>
+    </w:p>
+    <w:p>
+      <w:r>
+        <w:t>Latest version on commit area is referred as HEAD</w:t>
+      </w:r>
+    </w:p>
+    <w:p>
+      <w:r>
+        <w:t>#git diff HEAD newfile</w:t>
+      </w:r>
+      <w:r>
+        <w:t xml:space="preserve"> </w:t>
+      </w:r>
+      <w:r>
+        <w:sym w:font="Wingdings" w:char="F0E0"/>
+      </w:r>
+      <w:r>
+        <w:t xml:space="preserve"> compare file between local and commit area (if head is not provided it is from staging area)</w:t>
+      </w:r>
+    </w:p>
+    <w:p>
+      <w:r>
+        <w:t>To make simpler and use only 1 command</w:t>
+      </w:r>
+    </w:p>
+    <w:p>
+      <w:r>
+        <w:t>#git commit –a –m ‘adding other file’</w:t>
       </w:r>
     </w:p>
     <w:p>
@@ -1025,170 +849,18 @@
     </w:p>
     <w:p>
       <w:r>
-        <w:t xml:space="preserve">#git show </w:t>
-      </w:r>
-      <w:r>
-        <w:sym w:font="Wingdings" w:char="F0E0"/>
-      </w:r>
-      <w:r>
-        <w:t xml:space="preserve"> displays what was modified </w:t>
-      </w:r>
-    </w:p>
-    <w:p>
-      <w:r>
-        <w:t xml:space="preserve">Modify some contents in </w:t>
-      </w:r>
-      <w:proofErr w:type="spellStart"/>
-      <w:r>
-        <w:t>newfile</w:t>
-      </w:r>
-      <w:proofErr w:type="spellEnd"/>
-    </w:p>
-    <w:p>
-      <w:r>
-        <w:t>#</w:t>
-      </w:r>
-      <w:proofErr w:type="gramStart"/>
-      <w:r>
-        <w:t>vi</w:t>
-      </w:r>
-      <w:proofErr w:type="gramEnd"/>
-      <w:r>
-        <w:t xml:space="preserve"> </w:t>
-      </w:r>
-      <w:proofErr w:type="spellStart"/>
-      <w:r>
-        <w:t>newfile</w:t>
-      </w:r>
-      <w:proofErr w:type="spellEnd"/>
-    </w:p>
-    <w:p>
-      <w:r>
-        <w:t>Am making changes to see if git recognises it or not</w:t>
-      </w:r>
-    </w:p>
-    <w:p>
-      <w:proofErr w:type="gramStart"/>
-      <w:r>
-        <w:t>:</w:t>
-      </w:r>
-      <w:proofErr w:type="spellStart"/>
-      <w:r>
-        <w:t>wq</w:t>
-      </w:r>
-      <w:proofErr w:type="spellEnd"/>
-      <w:proofErr w:type="gramEnd"/>
-      <w:r>
-        <w:t>!</w:t>
-      </w:r>
-    </w:p>
-    <w:p>
-      <w:r>
-        <w:t xml:space="preserve">#git diff </w:t>
-      </w:r>
-      <w:proofErr w:type="spellStart"/>
-      <w:r>
-        <w:t>newfile</w:t>
-      </w:r>
-      <w:proofErr w:type="spellEnd"/>
-      <w:r>
-        <w:t xml:space="preserve"> </w:t>
-      </w:r>
-      <w:r>
-        <w:sym w:font="Wingdings" w:char="F0E0"/>
-      </w:r>
-      <w:r>
-        <w:t xml:space="preserve"> local copy to staging copy</w:t>
-      </w:r>
-    </w:p>
-    <w:p>
-      <w:r>
-        <w:t>Still file is not saved</w:t>
-      </w:r>
-    </w:p>
-    <w:p>
-      <w:r>
         <w:t>#git status</w:t>
       </w:r>
     </w:p>
     <w:p>
       <w:r>
-        <w:t xml:space="preserve">#git add </w:t>
-      </w:r>
-      <w:proofErr w:type="spellStart"/>
-      <w:r>
-        <w:t>newfile</w:t>
-      </w:r>
-      <w:proofErr w:type="spellEnd"/>
-    </w:p>
-    <w:p>
-      <w:r>
-        <w:t>#git status</w:t>
-      </w:r>
-    </w:p>
-    <w:p>
-      <w:r>
-        <w:t>#git commit –m ‘modified to check git’</w:t>
-      </w:r>
-    </w:p>
-    <w:p>
-      <w:r>
-        <w:t>Latest version on commit area is referred as HEAD</w:t>
-      </w:r>
-    </w:p>
-    <w:p>
-      <w:r>
-        <w:t xml:space="preserve">#git diff HEAD </w:t>
-      </w:r>
-      <w:proofErr w:type="spellStart"/>
-      <w:r>
-        <w:t>newfile</w:t>
-      </w:r>
-      <w:proofErr w:type="spellEnd"/>
-      <w:r>
-        <w:t xml:space="preserve"> </w:t>
-      </w:r>
-      <w:r>
-        <w:sym w:font="Wingdings" w:char="F0E0"/>
-      </w:r>
-      <w:r>
-        <w:t xml:space="preserve"> compare file between local and commit area (if head is not provided it is from staging area)</w:t>
-      </w:r>
-    </w:p>
-    <w:p>
-      <w:r>
-        <w:t>To make simpler and use only 1 command</w:t>
-      </w:r>
-    </w:p>
-    <w:p>
-      <w:r>
-        <w:t>#git commit –a –m ‘adding other file’</w:t>
-      </w:r>
-    </w:p>
-    <w:p>
-      <w:r>
-        <w:t>#git log</w:t>
-      </w:r>
-    </w:p>
-    <w:p>
-      <w:r>
-        <w:t>#git status</w:t>
-      </w:r>
-    </w:p>
-    <w:p>
-      <w:r>
         <w:t>Commands which we used till now</w:t>
       </w:r>
     </w:p>
     <w:p>
       <w:r>
-        <w:t xml:space="preserve">#git </w:t>
-      </w:r>
-      <w:proofErr w:type="spellStart"/>
-      <w:r>
-        <w:t>init</w:t>
-      </w:r>
-      <w:proofErr w:type="spellEnd"/>
+        <w:t>#git init</w:t>
+      </w:r>
     </w:p>
     <w:p>
       <w:r>
@@ -1239,21 +911,8 @@
     </w:p>
     <w:p>
       <w:r>
-        <w:t xml:space="preserve">#git </w:t>
-      </w:r>
-      <w:proofErr w:type="spellStart"/>
-      <w:r>
-        <w:t>config</w:t>
-      </w:r>
-      <w:proofErr w:type="spellEnd"/>
-      <w:r>
-        <w:t xml:space="preserve"> help or man git </w:t>
-      </w:r>
-      <w:proofErr w:type="spellStart"/>
-      <w:r>
-        <w:t>config</w:t>
-      </w:r>
-      <w:proofErr w:type="spellEnd"/>
+        <w:t>#git config help or man git config</w:t>
+      </w:r>
       <w:r>
         <w:t xml:space="preserve"> </w:t>
       </w:r>

--- a/VCS-GIT.docx
+++ b/VCS-GIT.docx
@@ -358,8 +358,6 @@
       <w:r>
         <w:t>git config --</w:t>
       </w:r>
-      <w:bookmarkStart w:id="0" w:name="_GoBack"/>
-      <w:bookmarkEnd w:id="0"/>
       <w:r>
         <w:t xml:space="preserve">global user.email </w:t>
       </w:r>
@@ -911,7 +909,18 @@
     </w:p>
     <w:p>
       <w:r>
-        <w:t>#git config help or man git config</w:t>
+        <w:t xml:space="preserve">#git </w:t>
+      </w:r>
+      <w:r>
+        <w:t xml:space="preserve"> help</w:t>
+      </w:r>
+      <w:r>
+        <w:t xml:space="preserve"> command</w:t>
+      </w:r>
+      <w:bookmarkStart w:id="0" w:name="_GoBack"/>
+      <w:bookmarkEnd w:id="0"/>
+      <w:r>
+        <w:t xml:space="preserve"> or man git config</w:t>
       </w:r>
       <w:r>
         <w:t xml:space="preserve"> </w:t>

--- a/VCS-GIT.docx
+++ b/VCS-GIT.docx
@@ -808,26 +808,26 @@
     </w:p>
     <w:p>
       <w:r>
+        <w:t>Latest version on commit area is referred as HEAD</w:t>
+      </w:r>
+    </w:p>
+    <w:p>
+      <w:r>
+        <w:t>#git diff HEAD newfile</w:t>
+      </w:r>
+      <w:r>
+        <w:t xml:space="preserve"> </w:t>
+      </w:r>
+      <w:r>
+        <w:sym w:font="Wingdings" w:char="F0E0"/>
+      </w:r>
+      <w:r>
+        <w:t xml:space="preserve"> compare file between local and commit area (if head is not provided it is from staging area)</w:t>
+      </w:r>
+    </w:p>
+    <w:p>
+      <w:r>
         <w:t>#git commit –m ‘modified to check git’</w:t>
-      </w:r>
-    </w:p>
-    <w:p>
-      <w:r>
-        <w:t>Latest version on commit area is referred as HEAD</w:t>
-      </w:r>
-    </w:p>
-    <w:p>
-      <w:r>
-        <w:t>#git diff HEAD newfile</w:t>
-      </w:r>
-      <w:r>
-        <w:t xml:space="preserve"> </w:t>
-      </w:r>
-      <w:r>
-        <w:sym w:font="Wingdings" w:char="F0E0"/>
-      </w:r>
-      <w:r>
-        <w:t xml:space="preserve"> compare file between local and commit area (if head is not provided it is from staging area)</w:t>
       </w:r>
     </w:p>
     <w:p>
@@ -917,19 +917,522 @@
       <w:r>
         <w:t xml:space="preserve"> command</w:t>
       </w:r>
+      <w:r>
+        <w:t xml:space="preserve"> or man git config</w:t>
+      </w:r>
+      <w:r>
+        <w:t xml:space="preserve"> </w:t>
+      </w:r>
+      <w:r>
+        <w:sym w:font="Wingdings" w:char="F0E0"/>
+      </w:r>
+      <w:r>
+        <w:t xml:space="preserve"> to use help commands</w:t>
+      </w:r>
+    </w:p>
+    <w:p/>
+    <w:p>
+      <w:pPr>
+        <w:pStyle w:val="ListParagraph"/>
+        <w:numPr>
+          <w:ilvl w:val="0"/>
+          <w:numId w:val="7"/>
+        </w:numPr>
+      </w:pPr>
+      <w:r>
+        <w:t>GIT uses client and server technology</w:t>
+      </w:r>
+    </w:p>
+    <w:p>
+      <w:pPr>
+        <w:pStyle w:val="ListParagraph"/>
+        <w:numPr>
+          <w:ilvl w:val="0"/>
+          <w:numId w:val="7"/>
+        </w:numPr>
+      </w:pPr>
+      <w:r>
+        <w:t>The workstation or machine on  which we install GIT is called as client</w:t>
+      </w:r>
+    </w:p>
+    <w:p>
+      <w:pPr>
+        <w:pStyle w:val="ListParagraph"/>
+        <w:numPr>
+          <w:ilvl w:val="0"/>
+          <w:numId w:val="7"/>
+        </w:numPr>
+      </w:pPr>
+      <w:r>
+        <w:t>On which we have installed GIT HUB or GIT LAB is called Server</w:t>
+      </w:r>
+    </w:p>
+    <w:p>
+      <w:pPr>
+        <w:pStyle w:val="ListParagraph"/>
+        <w:numPr>
+          <w:ilvl w:val="0"/>
+          <w:numId w:val="7"/>
+        </w:numPr>
+      </w:pPr>
+      <w:r>
+        <w:t>If we don’t want to install GIT HUB or GIT LAB it is available as SAAS (Software as a service here storage is available as software)</w:t>
+      </w:r>
+    </w:p>
+    <w:p>
+      <w:pPr>
+        <w:pStyle w:val="ListParagraph"/>
+      </w:pPr>
+      <w:r>
+        <w:t>They are</w:t>
+      </w:r>
+    </w:p>
+    <w:p>
+      <w:pPr>
+        <w:pStyle w:val="ListParagraph"/>
+        <w:numPr>
+          <w:ilvl w:val="0"/>
+          <w:numId w:val="8"/>
+        </w:numPr>
+      </w:pPr>
+      <w:r>
+        <w:t>GIT HUB</w:t>
+      </w:r>
+      <w:r>
+        <w:t xml:space="preserve"> </w:t>
+      </w:r>
+      <w:r>
+        <w:sym w:font="Wingdings" w:char="F0E0"/>
+      </w:r>
+      <w:r>
+        <w:t xml:space="preserve"> it is free and unlimited storage visible to the public, do not keep any sensitive date</w:t>
+      </w:r>
+    </w:p>
+    <w:p>
+      <w:pPr>
+        <w:pStyle w:val="ListParagraph"/>
+        <w:numPr>
+          <w:ilvl w:val="0"/>
+          <w:numId w:val="8"/>
+        </w:numPr>
+      </w:pPr>
+      <w:r>
+        <w:t>Bit Bucket</w:t>
+      </w:r>
+      <w:r>
+        <w:t xml:space="preserve"> </w:t>
+      </w:r>
+    </w:p>
+    <w:p>
+      <w:pPr>
+        <w:pStyle w:val="ListParagraph"/>
+        <w:numPr>
+          <w:ilvl w:val="0"/>
+          <w:numId w:val="8"/>
+        </w:numPr>
+      </w:pPr>
+      <w:r>
+        <w:t>GitLab</w:t>
+      </w:r>
+    </w:p>
+    <w:p>
+      <w:pPr>
+        <w:pStyle w:val="ListParagraph"/>
+        <w:numPr>
+          <w:ilvl w:val="0"/>
+          <w:numId w:val="8"/>
+        </w:numPr>
+      </w:pPr>
+      <w:r>
+        <w:t>AWS Code commit</w:t>
+      </w:r>
+    </w:p>
+    <w:p>
+      <w:r>
+        <w:rPr>
+          <w:noProof/>
+          <w:lang w:eastAsia="en-GB"/>
+        </w:rPr>
+        <w:drawing>
+          <wp:inline distT="0" distB="0" distL="0" distR="0" wp14:anchorId="7F46A827" wp14:editId="20B6067E">
+            <wp:extent cx="3333750" cy="2356355"/>
+            <wp:effectExtent l="0" t="0" r="0" b="6350"/>
+            <wp:docPr id="4" name="Picture 4"/>
+            <wp:cNvGraphicFramePr>
+              <a:graphicFrameLocks xmlns:a="http://schemas.openxmlformats.org/drawingml/2006/main" noChangeAspect="1"/>
+            </wp:cNvGraphicFramePr>
+            <a:graphic xmlns:a="http://schemas.openxmlformats.org/drawingml/2006/main">
+              <a:graphicData uri="http://schemas.openxmlformats.org/drawingml/2006/picture">
+                <pic:pic xmlns:pic="http://schemas.openxmlformats.org/drawingml/2006/picture">
+                  <pic:nvPicPr>
+                    <pic:cNvPr id="1" name=""/>
+                    <pic:cNvPicPr/>
+                  </pic:nvPicPr>
+                  <pic:blipFill>
+                    <a:blip r:embed="rId9"/>
+                    <a:stretch>
+                      <a:fillRect/>
+                    </a:stretch>
+                  </pic:blipFill>
+                  <pic:spPr>
+                    <a:xfrm>
+                      <a:off x="0" y="0"/>
+                      <a:ext cx="3335649" cy="2357697"/>
+                    </a:xfrm>
+                    <a:prstGeom prst="rect">
+                      <a:avLst/>
+                    </a:prstGeom>
+                  </pic:spPr>
+                </pic:pic>
+              </a:graphicData>
+            </a:graphic>
+          </wp:inline>
+        </w:drawing>
+      </w:r>
+    </w:p>
+    <w:p/>
+    <w:p>
+      <w:r>
+        <w:t>Create account in github</w:t>
+      </w:r>
+    </w:p>
+    <w:p>
+      <w:r>
+        <w:t>Create new repo then it will prompt for new repo url and commands</w:t>
+      </w:r>
+    </w:p>
+    <w:p>
+      <w:r>
+        <w:t xml:space="preserve">#git remote add origin </w:t>
+      </w:r>
+      <w:hyperlink r:id="rId10" w:history="1">
+        <w:r>
+          <w:rPr>
+            <w:rStyle w:val="Hyperlink"/>
+          </w:rPr>
+          <w:t>https://gitxxxxxxxx.git</w:t>
+        </w:r>
+      </w:hyperlink>
+    </w:p>
+    <w:p>
+      <w:r>
+        <w:t>#git push –u origin master</w:t>
+      </w:r>
+    </w:p>
+    <w:p>
+      <w:r>
+        <w:t>At the top we can find commit to see how many commits are made and can download depending on our requirement.</w:t>
+      </w:r>
+    </w:p>
+    <w:p>
+      <w:r>
+        <w:t>To download any commit</w:t>
+      </w:r>
+    </w:p>
+    <w:p>
+      <w:r>
+        <w:t>Click at right side and select either clone or downloadzip.</w:t>
+      </w:r>
+    </w:p>
+    <w:p>
+      <w:r>
+        <w:lastRenderedPageBreak/>
+        <w:t>As it is public accessible use the below command to copy in any user account or scenario like you have joined a company where already members had old repo copy that to your machine and start working.</w:t>
+      </w:r>
+    </w:p>
+    <w:p>
+      <w:r>
+        <w:t>#git clone repo url (clone url)</w:t>
+      </w:r>
+    </w:p>
+    <w:p>
+      <w:r>
+        <w:t>It will not ask for any credentials as it is public accessible but to modify the contents of other repo we need permission provided by repo owner below are the steps for that</w:t>
+      </w:r>
+    </w:p>
+    <w:p>
+      <w:pPr>
+        <w:pStyle w:val="ListParagraph"/>
+        <w:numPr>
+          <w:ilvl w:val="0"/>
+          <w:numId w:val="9"/>
+        </w:numPr>
+      </w:pPr>
+      <w:r>
+        <w:t xml:space="preserve">Select settings </w:t>
+      </w:r>
+      <w:r>
+        <w:sym w:font="Wingdings" w:char="F0E0"/>
+      </w:r>
+      <w:r>
+        <w:t xml:space="preserve"> at left corner select Collaboration</w:t>
+      </w:r>
+      <w:r>
+        <w:sym w:font="Wingdings" w:char="F0E0"/>
+      </w:r>
+      <w:r>
+        <w:t xml:space="preserve"> in the centre of the screen we will add user account who wants the access.</w:t>
+      </w:r>
+    </w:p>
+    <w:p>
+      <w:pPr>
+        <w:ind w:left="360"/>
+      </w:pPr>
+      <w:r>
+        <w:t>Screenshot for the same</w:t>
+      </w:r>
+    </w:p>
+    <w:p>
+      <w:pPr>
+        <w:ind w:left="360"/>
+      </w:pPr>
+      <w:r>
+        <w:rPr>
+          <w:noProof/>
+          <w:lang w:eastAsia="en-GB"/>
+        </w:rPr>
+        <w:drawing>
+          <wp:inline distT="0" distB="0" distL="0" distR="0" wp14:anchorId="43E3C0C2" wp14:editId="14E55DFA">
+            <wp:extent cx="5731510" cy="2249805"/>
+            <wp:effectExtent l="0" t="0" r="2540" b="0"/>
+            <wp:docPr id="5" name="Picture 5"/>
+            <wp:cNvGraphicFramePr>
+              <a:graphicFrameLocks xmlns:a="http://schemas.openxmlformats.org/drawingml/2006/main" noChangeAspect="1"/>
+            </wp:cNvGraphicFramePr>
+            <a:graphic xmlns:a="http://schemas.openxmlformats.org/drawingml/2006/main">
+              <a:graphicData uri="http://schemas.openxmlformats.org/drawingml/2006/picture">
+                <pic:pic xmlns:pic="http://schemas.openxmlformats.org/drawingml/2006/picture">
+                  <pic:nvPicPr>
+                    <pic:cNvPr id="1" name=""/>
+                    <pic:cNvPicPr/>
+                  </pic:nvPicPr>
+                  <pic:blipFill>
+                    <a:blip r:embed="rId11"/>
+                    <a:stretch>
+                      <a:fillRect/>
+                    </a:stretch>
+                  </pic:blipFill>
+                  <pic:spPr>
+                    <a:xfrm>
+                      <a:off x="0" y="0"/>
+                      <a:ext cx="5731510" cy="2249805"/>
+                    </a:xfrm>
+                    <a:prstGeom prst="rect">
+                      <a:avLst/>
+                    </a:prstGeom>
+                  </pic:spPr>
+                </pic:pic>
+              </a:graphicData>
+            </a:graphic>
+          </wp:inline>
+        </w:drawing>
+      </w:r>
+    </w:p>
+    <w:p>
+      <w:r>
+        <w:t>g</w:t>
+      </w:r>
+      <w:r>
+        <w:t>it clone is used only when we are cloning for the 1</w:t>
+      </w:r>
+      <w:r>
+        <w:rPr>
+          <w:vertAlign w:val="superscript"/>
+        </w:rPr>
+        <w:t>st</w:t>
+      </w:r>
+      <w:r>
+        <w:t xml:space="preserve"> time</w:t>
+      </w:r>
+    </w:p>
+    <w:p>
+      <w:r>
+        <w:t>g</w:t>
+      </w:r>
+      <w:r>
+        <w:t>it push is to upload to server</w:t>
+      </w:r>
+    </w:p>
+    <w:p>
+      <w:r>
+        <w:t>g</w:t>
+      </w:r>
+      <w:r>
+        <w:t>it pull is to download from server</w:t>
+      </w:r>
+    </w:p>
+    <w:p>
+      <w:r>
+        <w:t>git push and git pull alone required internet connection remaining all can be done offline</w:t>
+      </w:r>
+    </w:p>
+    <w:p>
+      <w:r>
+        <w:t>Test case for Branches a screen shot</w:t>
+      </w:r>
+    </w:p>
+    <w:p>
+      <w:r>
+        <w:rPr>
+          <w:noProof/>
+          <w:lang w:eastAsia="en-GB"/>
+        </w:rPr>
+        <w:drawing>
+          <wp:inline distT="0" distB="0" distL="0" distR="0" wp14:anchorId="3579916E" wp14:editId="5697DFC9">
+            <wp:extent cx="2590800" cy="1837867"/>
+            <wp:effectExtent l="0" t="0" r="0" b="0"/>
+            <wp:docPr id="6" name="Picture 6"/>
+            <wp:cNvGraphicFramePr>
+              <a:graphicFrameLocks xmlns:a="http://schemas.openxmlformats.org/drawingml/2006/main" noChangeAspect="1"/>
+            </wp:cNvGraphicFramePr>
+            <a:graphic xmlns:a="http://schemas.openxmlformats.org/drawingml/2006/main">
+              <a:graphicData uri="http://schemas.openxmlformats.org/drawingml/2006/picture">
+                <pic:pic xmlns:pic="http://schemas.openxmlformats.org/drawingml/2006/picture">
+                  <pic:nvPicPr>
+                    <pic:cNvPr id="1" name=""/>
+                    <pic:cNvPicPr/>
+                  </pic:nvPicPr>
+                  <pic:blipFill>
+                    <a:blip r:embed="rId12"/>
+                    <a:stretch>
+                      <a:fillRect/>
+                    </a:stretch>
+                  </pic:blipFill>
+                  <pic:spPr>
+                    <a:xfrm>
+                      <a:off x="0" y="0"/>
+                      <a:ext cx="2597615" cy="1842701"/>
+                    </a:xfrm>
+                    <a:prstGeom prst="rect">
+                      <a:avLst/>
+                    </a:prstGeom>
+                  </pic:spPr>
+                </pic:pic>
+              </a:graphicData>
+            </a:graphic>
+          </wp:inline>
+        </w:drawing>
+      </w:r>
+    </w:p>
+    <w:p>
+      <w:r>
+        <w:tab/>
+      </w:r>
+    </w:p>
+    <w:p>
+      <w:pPr>
+        <w:rPr>
+          <w:b/>
+          <w:u w:val="single"/>
+        </w:rPr>
+      </w:pPr>
+      <w:r>
+        <w:tab/>
+      </w:r>
+      <w:r>
+        <w:tab/>
+      </w:r>
+      <w:r>
+        <w:rPr>
+          <w:b/>
+          <w:u w:val="single"/>
+        </w:rPr>
+        <w:t>BRANCHES:</w:t>
+      </w:r>
+    </w:p>
+    <w:p>
+      <w:r>
+        <w:t>Branches are used for testing or bug fixes once the code is ready we need to merge with the Main branch for release or for clients visibility</w:t>
+      </w:r>
+    </w:p>
+    <w:p>
+      <w:r>
+        <w:lastRenderedPageBreak/>
+        <w:t xml:space="preserve">#git status </w:t>
+      </w:r>
+      <w:r>
+        <w:sym w:font="Wingdings" w:char="F0E0"/>
+      </w:r>
+      <w:r>
+        <w:t xml:space="preserve"> will also show on which branch we are on</w:t>
+      </w:r>
+    </w:p>
+    <w:p>
+      <w:r>
+        <w:t>#git branch feature_login</w:t>
+      </w:r>
+    </w:p>
+    <w:p>
+      <w:r>
+        <w:t xml:space="preserve">#git branch –l </w:t>
+      </w:r>
+      <w:r>
+        <w:sym w:font="Wingdings" w:char="F0E0"/>
+      </w:r>
+      <w:r>
+        <w:t xml:space="preserve"> will list the branches, the one with * is the current branch</w:t>
+      </w:r>
+    </w:p>
+    <w:p>
+      <w:r>
+        <w:t xml:space="preserve">#git checkout feature_login </w:t>
+      </w:r>
+      <w:r>
+        <w:sym w:font="Wingdings" w:char="F0E0"/>
+      </w:r>
+      <w:r>
+        <w:t xml:space="preserve"> to change the branch</w:t>
+      </w:r>
+    </w:p>
+    <w:p>
+      <w:r>
+        <w:t xml:space="preserve">#git status </w:t>
+      </w:r>
+      <w:r>
+        <w:sym w:font="Wingdings" w:char="F0E0"/>
+      </w:r>
+      <w:r>
+        <w:t xml:space="preserve"> will show current branch</w:t>
+      </w:r>
+    </w:p>
+    <w:p>
+      <w:r>
+        <w:t xml:space="preserve">To Merge branch contents with Main branch or other branch switch to branch where we want to merge </w:t>
+      </w:r>
+    </w:p>
+    <w:p>
+      <w:r>
+        <w:t>Below is the example am merging from feature_login branch to Master branch</w:t>
+      </w:r>
+    </w:p>
+    <w:p>
+      <w:r>
+        <w:t>Switch to master branch</w:t>
+      </w:r>
+    </w:p>
+    <w:p>
+      <w:r>
+        <w:t>#git checkout master</w:t>
+      </w:r>
+    </w:p>
+    <w:p>
+      <w:r>
+        <w:t>#git merge feature_login</w:t>
+      </w:r>
+    </w:p>
+    <w:p>
+      <w:r>
+        <w:t>#git log</w:t>
+      </w:r>
+    </w:p>
+    <w:p>
+      <w:r>
+        <w:t>It is very important to check where we are before merging</w:t>
+      </w:r>
       <w:bookmarkStart w:id="0" w:name="_GoBack"/>
       <w:bookmarkEnd w:id="0"/>
       <w:r>
-        <w:t xml:space="preserve"> or man git config</w:t>
-      </w:r>
-      <w:r>
         <w:t xml:space="preserve"> </w:t>
-      </w:r>
-      <w:r>
-        <w:sym w:font="Wingdings" w:char="F0E0"/>
-      </w:r>
-      <w:r>
-        <w:t xml:space="preserve"> to use help commands</w:t>
       </w:r>
     </w:p>
     <w:p/>
@@ -953,6 +1456,231 @@
 <file path=word/numbering.xml><?xml version="1.0" encoding="utf-8"?>
 <w:numbering xmlns:wpc="http://schemas.microsoft.com/office/word/2010/wordprocessingCanvas" xmlns:mc="http://schemas.openxmlformats.org/markup-compatibility/2006" xmlns:o="urn:schemas-microsoft-com:office:office" xmlns:r="http://schemas.openxmlformats.org/officeDocument/2006/relationships" xmlns:m="http://schemas.openxmlformats.org/officeDocument/2006/math" xmlns:v="urn:schemas-microsoft-com:vml" xmlns:wp14="http://schemas.microsoft.com/office/word/2010/wordprocessingDrawing" xmlns:wp="http://schemas.openxmlformats.org/drawingml/2006/wordprocessingDrawing" xmlns:w10="urn:schemas-microsoft-com:office:word" xmlns:w="http://schemas.openxmlformats.org/wordprocessingml/2006/main" xmlns:w14="http://schemas.microsoft.com/office/word/2010/wordml" xmlns:w15="http://schemas.microsoft.com/office/word/2012/wordml" xmlns:wpg="http://schemas.microsoft.com/office/word/2010/wordprocessingGroup" xmlns:wpi="http://schemas.microsoft.com/office/word/2010/wordprocessingInk" xmlns:wne="http://schemas.microsoft.com/office/word/2006/wordml" xmlns:wps="http://schemas.microsoft.com/office/word/2010/wordprocessingShape" mc:Ignorable="w14 w15 wp14">
   <w:abstractNum w:abstractNumId="0" w15:restartNumberingAfterBreak="0">
+    <w:nsid w:val="08A719B1"/>
+    <w:multiLevelType w:val="hybridMultilevel"/>
+    <w:tmpl w:val="C10A28B8"/>
+    <w:lvl w:ilvl="0" w:tplc="08090001">
+      <w:start w:val="1"/>
+      <w:numFmt w:val="bullet"/>
+      <w:lvlText w:val=""/>
+      <w:lvlJc w:val="left"/>
+      <w:pPr>
+        <w:ind w:left="720" w:hanging="360"/>
+      </w:pPr>
+      <w:rPr>
+        <w:rFonts w:ascii="Symbol" w:hAnsi="Symbol" w:hint="default"/>
+      </w:rPr>
+    </w:lvl>
+    <w:lvl w:ilvl="1" w:tplc="08090003" w:tentative="1">
+      <w:start w:val="1"/>
+      <w:numFmt w:val="bullet"/>
+      <w:lvlText w:val="o"/>
+      <w:lvlJc w:val="left"/>
+      <w:pPr>
+        <w:ind w:left="1440" w:hanging="360"/>
+      </w:pPr>
+      <w:rPr>
+        <w:rFonts w:ascii="Courier New" w:hAnsi="Courier New" w:cs="Courier New" w:hint="default"/>
+      </w:rPr>
+    </w:lvl>
+    <w:lvl w:ilvl="2" w:tplc="08090005" w:tentative="1">
+      <w:start w:val="1"/>
+      <w:numFmt w:val="bullet"/>
+      <w:lvlText w:val=""/>
+      <w:lvlJc w:val="left"/>
+      <w:pPr>
+        <w:ind w:left="2160" w:hanging="360"/>
+      </w:pPr>
+      <w:rPr>
+        <w:rFonts w:ascii="Wingdings" w:hAnsi="Wingdings" w:hint="default"/>
+      </w:rPr>
+    </w:lvl>
+    <w:lvl w:ilvl="3" w:tplc="08090001" w:tentative="1">
+      <w:start w:val="1"/>
+      <w:numFmt w:val="bullet"/>
+      <w:lvlText w:val=""/>
+      <w:lvlJc w:val="left"/>
+      <w:pPr>
+        <w:ind w:left="2880" w:hanging="360"/>
+      </w:pPr>
+      <w:rPr>
+        <w:rFonts w:ascii="Symbol" w:hAnsi="Symbol" w:hint="default"/>
+      </w:rPr>
+    </w:lvl>
+    <w:lvl w:ilvl="4" w:tplc="08090003" w:tentative="1">
+      <w:start w:val="1"/>
+      <w:numFmt w:val="bullet"/>
+      <w:lvlText w:val="o"/>
+      <w:lvlJc w:val="left"/>
+      <w:pPr>
+        <w:ind w:left="3600" w:hanging="360"/>
+      </w:pPr>
+      <w:rPr>
+        <w:rFonts w:ascii="Courier New" w:hAnsi="Courier New" w:cs="Courier New" w:hint="default"/>
+      </w:rPr>
+    </w:lvl>
+    <w:lvl w:ilvl="5" w:tplc="08090005" w:tentative="1">
+      <w:start w:val="1"/>
+      <w:numFmt w:val="bullet"/>
+      <w:lvlText w:val=""/>
+      <w:lvlJc w:val="left"/>
+      <w:pPr>
+        <w:ind w:left="4320" w:hanging="360"/>
+      </w:pPr>
+      <w:rPr>
+        <w:rFonts w:ascii="Wingdings" w:hAnsi="Wingdings" w:hint="default"/>
+      </w:rPr>
+    </w:lvl>
+    <w:lvl w:ilvl="6" w:tplc="08090001" w:tentative="1">
+      <w:start w:val="1"/>
+      <w:numFmt w:val="bullet"/>
+      <w:lvlText w:val=""/>
+      <w:lvlJc w:val="left"/>
+      <w:pPr>
+        <w:ind w:left="5040" w:hanging="360"/>
+      </w:pPr>
+      <w:rPr>
+        <w:rFonts w:ascii="Symbol" w:hAnsi="Symbol" w:hint="default"/>
+      </w:rPr>
+    </w:lvl>
+    <w:lvl w:ilvl="7" w:tplc="08090003" w:tentative="1">
+      <w:start w:val="1"/>
+      <w:numFmt w:val="bullet"/>
+      <w:lvlText w:val="o"/>
+      <w:lvlJc w:val="left"/>
+      <w:pPr>
+        <w:ind w:left="5760" w:hanging="360"/>
+      </w:pPr>
+      <w:rPr>
+        <w:rFonts w:ascii="Courier New" w:hAnsi="Courier New" w:cs="Courier New" w:hint="default"/>
+      </w:rPr>
+    </w:lvl>
+    <w:lvl w:ilvl="8" w:tplc="08090005" w:tentative="1">
+      <w:start w:val="1"/>
+      <w:numFmt w:val="bullet"/>
+      <w:lvlText w:val=""/>
+      <w:lvlJc w:val="left"/>
+      <w:pPr>
+        <w:ind w:left="6480" w:hanging="360"/>
+      </w:pPr>
+      <w:rPr>
+        <w:rFonts w:ascii="Wingdings" w:hAnsi="Wingdings" w:hint="default"/>
+      </w:rPr>
+    </w:lvl>
+  </w:abstractNum>
+  <w:abstractNum w:abstractNumId="1" w15:restartNumberingAfterBreak="0">
+    <w:nsid w:val="1659116A"/>
+    <w:multiLevelType w:val="hybridMultilevel"/>
+    <w:tmpl w:val="6CCA1606"/>
+    <w:lvl w:ilvl="0" w:tplc="4CA601AC">
+      <w:numFmt w:val="bullet"/>
+      <w:lvlText w:val=""/>
+      <w:lvlJc w:val="left"/>
+      <w:pPr>
+        <w:ind w:left="720" w:hanging="360"/>
+      </w:pPr>
+      <w:rPr>
+        <w:rFonts w:ascii="Wingdings" w:eastAsiaTheme="minorHAnsi" w:hAnsi="Wingdings" w:cstheme="minorBidi" w:hint="default"/>
+      </w:rPr>
+    </w:lvl>
+    <w:lvl w:ilvl="1" w:tplc="08090003" w:tentative="1">
+      <w:start w:val="1"/>
+      <w:numFmt w:val="bullet"/>
+      <w:lvlText w:val="o"/>
+      <w:lvlJc w:val="left"/>
+      <w:pPr>
+        <w:ind w:left="1440" w:hanging="360"/>
+      </w:pPr>
+      <w:rPr>
+        <w:rFonts w:ascii="Courier New" w:hAnsi="Courier New" w:cs="Courier New" w:hint="default"/>
+      </w:rPr>
+    </w:lvl>
+    <w:lvl w:ilvl="2" w:tplc="08090005" w:tentative="1">
+      <w:start w:val="1"/>
+      <w:numFmt w:val="bullet"/>
+      <w:lvlText w:val=""/>
+      <w:lvlJc w:val="left"/>
+      <w:pPr>
+        <w:ind w:left="2160" w:hanging="360"/>
+      </w:pPr>
+      <w:rPr>
+        <w:rFonts w:ascii="Wingdings" w:hAnsi="Wingdings" w:hint="default"/>
+      </w:rPr>
+    </w:lvl>
+    <w:lvl w:ilvl="3" w:tplc="08090001" w:tentative="1">
+      <w:start w:val="1"/>
+      <w:numFmt w:val="bullet"/>
+      <w:lvlText w:val=""/>
+      <w:lvlJc w:val="left"/>
+      <w:pPr>
+        <w:ind w:left="2880" w:hanging="360"/>
+      </w:pPr>
+      <w:rPr>
+        <w:rFonts w:ascii="Symbol" w:hAnsi="Symbol" w:hint="default"/>
+      </w:rPr>
+    </w:lvl>
+    <w:lvl w:ilvl="4" w:tplc="08090003" w:tentative="1">
+      <w:start w:val="1"/>
+      <w:numFmt w:val="bullet"/>
+      <w:lvlText w:val="o"/>
+      <w:lvlJc w:val="left"/>
+      <w:pPr>
+        <w:ind w:left="3600" w:hanging="360"/>
+      </w:pPr>
+      <w:rPr>
+        <w:rFonts w:ascii="Courier New" w:hAnsi="Courier New" w:cs="Courier New" w:hint="default"/>
+      </w:rPr>
+    </w:lvl>
+    <w:lvl w:ilvl="5" w:tplc="08090005" w:tentative="1">
+      <w:start w:val="1"/>
+      <w:numFmt w:val="bullet"/>
+      <w:lvlText w:val=""/>
+      <w:lvlJc w:val="left"/>
+      <w:pPr>
+        <w:ind w:left="4320" w:hanging="360"/>
+      </w:pPr>
+      <w:rPr>
+        <w:rFonts w:ascii="Wingdings" w:hAnsi="Wingdings" w:hint="default"/>
+      </w:rPr>
+    </w:lvl>
+    <w:lvl w:ilvl="6" w:tplc="08090001" w:tentative="1">
+      <w:start w:val="1"/>
+      <w:numFmt w:val="bullet"/>
+      <w:lvlText w:val=""/>
+      <w:lvlJc w:val="left"/>
+      <w:pPr>
+        <w:ind w:left="5040" w:hanging="360"/>
+      </w:pPr>
+      <w:rPr>
+        <w:rFonts w:ascii="Symbol" w:hAnsi="Symbol" w:hint="default"/>
+      </w:rPr>
+    </w:lvl>
+    <w:lvl w:ilvl="7" w:tplc="08090003" w:tentative="1">
+      <w:start w:val="1"/>
+      <w:numFmt w:val="bullet"/>
+      <w:lvlText w:val="o"/>
+      <w:lvlJc w:val="left"/>
+      <w:pPr>
+        <w:ind w:left="5760" w:hanging="360"/>
+      </w:pPr>
+      <w:rPr>
+        <w:rFonts w:ascii="Courier New" w:hAnsi="Courier New" w:cs="Courier New" w:hint="default"/>
+      </w:rPr>
+    </w:lvl>
+    <w:lvl w:ilvl="8" w:tplc="08090005" w:tentative="1">
+      <w:start w:val="1"/>
+      <w:numFmt w:val="bullet"/>
+      <w:lvlText w:val=""/>
+      <w:lvlJc w:val="left"/>
+      <w:pPr>
+        <w:ind w:left="6480" w:hanging="360"/>
+      </w:pPr>
+      <w:rPr>
+        <w:rFonts w:ascii="Wingdings" w:hAnsi="Wingdings" w:hint="default"/>
+      </w:rPr>
+    </w:lvl>
+  </w:abstractNum>
+  <w:abstractNum w:abstractNumId="2" w15:restartNumberingAfterBreak="0">
     <w:nsid w:val="35B77E80"/>
     <w:multiLevelType w:val="hybridMultilevel"/>
     <w:tmpl w:val="99BC6118"/>
@@ -1065,7 +1793,7 @@
       </w:rPr>
     </w:lvl>
   </w:abstractNum>
-  <w:abstractNum w:abstractNumId="1" w15:restartNumberingAfterBreak="0">
+  <w:abstractNum w:abstractNumId="3" w15:restartNumberingAfterBreak="0">
     <w:nsid w:val="3C0972A4"/>
     <w:multiLevelType w:val="hybridMultilevel"/>
     <w:tmpl w:val="31F61F02"/>
@@ -1154,7 +1882,120 @@
       </w:pPr>
     </w:lvl>
   </w:abstractNum>
-  <w:abstractNum w:abstractNumId="2" w15:restartNumberingAfterBreak="0">
+  <w:abstractNum w:abstractNumId="4" w15:restartNumberingAfterBreak="0">
+    <w:nsid w:val="58737D6B"/>
+    <w:multiLevelType w:val="hybridMultilevel"/>
+    <w:tmpl w:val="8E327DFE"/>
+    <w:lvl w:ilvl="0" w:tplc="08090001">
+      <w:start w:val="1"/>
+      <w:numFmt w:val="bullet"/>
+      <w:lvlText w:val=""/>
+      <w:lvlJc w:val="left"/>
+      <w:pPr>
+        <w:ind w:left="720" w:hanging="360"/>
+      </w:pPr>
+      <w:rPr>
+        <w:rFonts w:ascii="Symbol" w:hAnsi="Symbol" w:hint="default"/>
+      </w:rPr>
+    </w:lvl>
+    <w:lvl w:ilvl="1" w:tplc="08090003" w:tentative="1">
+      <w:start w:val="1"/>
+      <w:numFmt w:val="bullet"/>
+      <w:lvlText w:val="o"/>
+      <w:lvlJc w:val="left"/>
+      <w:pPr>
+        <w:ind w:left="1440" w:hanging="360"/>
+      </w:pPr>
+      <w:rPr>
+        <w:rFonts w:ascii="Courier New" w:hAnsi="Courier New" w:cs="Courier New" w:hint="default"/>
+      </w:rPr>
+    </w:lvl>
+    <w:lvl w:ilvl="2" w:tplc="08090005" w:tentative="1">
+      <w:start w:val="1"/>
+      <w:numFmt w:val="bullet"/>
+      <w:lvlText w:val=""/>
+      <w:lvlJc w:val="left"/>
+      <w:pPr>
+        <w:ind w:left="2160" w:hanging="360"/>
+      </w:pPr>
+      <w:rPr>
+        <w:rFonts w:ascii="Wingdings" w:hAnsi="Wingdings" w:hint="default"/>
+      </w:rPr>
+    </w:lvl>
+    <w:lvl w:ilvl="3" w:tplc="08090001" w:tentative="1">
+      <w:start w:val="1"/>
+      <w:numFmt w:val="bullet"/>
+      <w:lvlText w:val=""/>
+      <w:lvlJc w:val="left"/>
+      <w:pPr>
+        <w:ind w:left="2880" w:hanging="360"/>
+      </w:pPr>
+      <w:rPr>
+        <w:rFonts w:ascii="Symbol" w:hAnsi="Symbol" w:hint="default"/>
+      </w:rPr>
+    </w:lvl>
+    <w:lvl w:ilvl="4" w:tplc="08090003" w:tentative="1">
+      <w:start w:val="1"/>
+      <w:numFmt w:val="bullet"/>
+      <w:lvlText w:val="o"/>
+      <w:lvlJc w:val="left"/>
+      <w:pPr>
+        <w:ind w:left="3600" w:hanging="360"/>
+      </w:pPr>
+      <w:rPr>
+        <w:rFonts w:ascii="Courier New" w:hAnsi="Courier New" w:cs="Courier New" w:hint="default"/>
+      </w:rPr>
+    </w:lvl>
+    <w:lvl w:ilvl="5" w:tplc="08090005" w:tentative="1">
+      <w:start w:val="1"/>
+      <w:numFmt w:val="bullet"/>
+      <w:lvlText w:val=""/>
+      <w:lvlJc w:val="left"/>
+      <w:pPr>
+        <w:ind w:left="4320" w:hanging="360"/>
+      </w:pPr>
+      <w:rPr>
+        <w:rFonts w:ascii="Wingdings" w:hAnsi="Wingdings" w:hint="default"/>
+      </w:rPr>
+    </w:lvl>
+    <w:lvl w:ilvl="6" w:tplc="08090001" w:tentative="1">
+      <w:start w:val="1"/>
+      <w:numFmt w:val="bullet"/>
+      <w:lvlText w:val=""/>
+      <w:lvlJc w:val="left"/>
+      <w:pPr>
+        <w:ind w:left="5040" w:hanging="360"/>
+      </w:pPr>
+      <w:rPr>
+        <w:rFonts w:ascii="Symbol" w:hAnsi="Symbol" w:hint="default"/>
+      </w:rPr>
+    </w:lvl>
+    <w:lvl w:ilvl="7" w:tplc="08090003" w:tentative="1">
+      <w:start w:val="1"/>
+      <w:numFmt w:val="bullet"/>
+      <w:lvlText w:val="o"/>
+      <w:lvlJc w:val="left"/>
+      <w:pPr>
+        <w:ind w:left="5760" w:hanging="360"/>
+      </w:pPr>
+      <w:rPr>
+        <w:rFonts w:ascii="Courier New" w:hAnsi="Courier New" w:cs="Courier New" w:hint="default"/>
+      </w:rPr>
+    </w:lvl>
+    <w:lvl w:ilvl="8" w:tplc="08090005" w:tentative="1">
+      <w:start w:val="1"/>
+      <w:numFmt w:val="bullet"/>
+      <w:lvlText w:val=""/>
+      <w:lvlJc w:val="left"/>
+      <w:pPr>
+        <w:ind w:left="6480" w:hanging="360"/>
+      </w:pPr>
+      <w:rPr>
+        <w:rFonts w:ascii="Wingdings" w:hAnsi="Wingdings" w:hint="default"/>
+      </w:rPr>
+    </w:lvl>
+  </w:abstractNum>
+  <w:abstractNum w:abstractNumId="5" w15:restartNumberingAfterBreak="0">
     <w:nsid w:val="682346D4"/>
     <w:multiLevelType w:val="hybridMultilevel"/>
     <w:tmpl w:val="FE34BCFC"/>
@@ -1267,7 +2108,93 @@
       </w:rPr>
     </w:lvl>
   </w:abstractNum>
-  <w:abstractNum w:abstractNumId="3" w15:restartNumberingAfterBreak="0">
+  <w:abstractNum w:abstractNumId="6" w15:restartNumberingAfterBreak="0">
+    <w:nsid w:val="75B565FF"/>
+    <w:multiLevelType w:val="hybridMultilevel"/>
+    <w:tmpl w:val="5E6A9F44"/>
+    <w:lvl w:ilvl="0" w:tplc="0809000F">
+      <w:start w:val="1"/>
+      <w:numFmt w:val="decimal"/>
+      <w:lvlText w:val="%1."/>
+      <w:lvlJc w:val="left"/>
+      <w:pPr>
+        <w:ind w:left="1440" w:hanging="360"/>
+      </w:pPr>
+    </w:lvl>
+    <w:lvl w:ilvl="1" w:tplc="08090019" w:tentative="1">
+      <w:start w:val="1"/>
+      <w:numFmt w:val="lowerLetter"/>
+      <w:lvlText w:val="%2."/>
+      <w:lvlJc w:val="left"/>
+      <w:pPr>
+        <w:ind w:left="2160" w:hanging="360"/>
+      </w:pPr>
+    </w:lvl>
+    <w:lvl w:ilvl="2" w:tplc="0809001B" w:tentative="1">
+      <w:start w:val="1"/>
+      <w:numFmt w:val="lowerRoman"/>
+      <w:lvlText w:val="%3."/>
+      <w:lvlJc w:val="right"/>
+      <w:pPr>
+        <w:ind w:left="2880" w:hanging="180"/>
+      </w:pPr>
+    </w:lvl>
+    <w:lvl w:ilvl="3" w:tplc="0809000F" w:tentative="1">
+      <w:start w:val="1"/>
+      <w:numFmt w:val="decimal"/>
+      <w:lvlText w:val="%4."/>
+      <w:lvlJc w:val="left"/>
+      <w:pPr>
+        <w:ind w:left="3600" w:hanging="360"/>
+      </w:pPr>
+    </w:lvl>
+    <w:lvl w:ilvl="4" w:tplc="08090019" w:tentative="1">
+      <w:start w:val="1"/>
+      <w:numFmt w:val="lowerLetter"/>
+      <w:lvlText w:val="%5."/>
+      <w:lvlJc w:val="left"/>
+      <w:pPr>
+        <w:ind w:left="4320" w:hanging="360"/>
+      </w:pPr>
+    </w:lvl>
+    <w:lvl w:ilvl="5" w:tplc="0809001B" w:tentative="1">
+      <w:start w:val="1"/>
+      <w:numFmt w:val="lowerRoman"/>
+      <w:lvlText w:val="%6."/>
+      <w:lvlJc w:val="right"/>
+      <w:pPr>
+        <w:ind w:left="5040" w:hanging="180"/>
+      </w:pPr>
+    </w:lvl>
+    <w:lvl w:ilvl="6" w:tplc="0809000F" w:tentative="1">
+      <w:start w:val="1"/>
+      <w:numFmt w:val="decimal"/>
+      <w:lvlText w:val="%7."/>
+      <w:lvlJc w:val="left"/>
+      <w:pPr>
+        <w:ind w:left="5760" w:hanging="360"/>
+      </w:pPr>
+    </w:lvl>
+    <w:lvl w:ilvl="7" w:tplc="08090019" w:tentative="1">
+      <w:start w:val="1"/>
+      <w:numFmt w:val="lowerLetter"/>
+      <w:lvlText w:val="%8."/>
+      <w:lvlJc w:val="left"/>
+      <w:pPr>
+        <w:ind w:left="6480" w:hanging="360"/>
+      </w:pPr>
+    </w:lvl>
+    <w:lvl w:ilvl="8" w:tplc="0809001B" w:tentative="1">
+      <w:start w:val="1"/>
+      <w:numFmt w:val="lowerRoman"/>
+      <w:lvlText w:val="%9."/>
+      <w:lvlJc w:val="right"/>
+      <w:pPr>
+        <w:ind w:left="7200" w:hanging="180"/>
+      </w:pPr>
+    </w:lvl>
+  </w:abstractNum>
+  <w:abstractNum w:abstractNumId="7" w15:restartNumberingAfterBreak="0">
     <w:nsid w:val="7A8F09BE"/>
     <w:multiLevelType w:val="hybridMultilevel"/>
     <w:tmpl w:val="DF58BC6A"/>
@@ -1380,7 +2307,7 @@
       </w:rPr>
     </w:lvl>
   </w:abstractNum>
-  <w:abstractNum w:abstractNumId="4" w15:restartNumberingAfterBreak="0">
+  <w:abstractNum w:abstractNumId="8" w15:restartNumberingAfterBreak="0">
     <w:nsid w:val="7FC8696A"/>
     <w:multiLevelType w:val="hybridMultilevel"/>
     <w:tmpl w:val="C9FA06A6"/>
@@ -1494,19 +2421,31 @@
     </w:lvl>
   </w:abstractNum>
   <w:num w:numId="1">
-    <w:abstractNumId w:val="1"/>
+    <w:abstractNumId w:val="3"/>
   </w:num>
   <w:num w:numId="2">
+    <w:abstractNumId w:val="5"/>
+  </w:num>
+  <w:num w:numId="3">
+    <w:abstractNumId w:val="7"/>
+  </w:num>
+  <w:num w:numId="4">
     <w:abstractNumId w:val="2"/>
   </w:num>
-  <w:num w:numId="3">
-    <w:abstractNumId w:val="3"/>
+  <w:num w:numId="5">
+    <w:abstractNumId w:val="8"/>
   </w:num>
-  <w:num w:numId="4">
+  <w:num w:numId="6">
     <w:abstractNumId w:val="0"/>
   </w:num>
-  <w:num w:numId="5">
+  <w:num w:numId="7">
     <w:abstractNumId w:val="4"/>
+  </w:num>
+  <w:num w:numId="8">
+    <w:abstractNumId w:val="6"/>
+  </w:num>
+  <w:num w:numId="9">
+    <w:abstractNumId w:val="1"/>
   </w:num>
 </w:numbering>
 </file>
